--- a/metodologiasAgeis/Dia 01 - Introdução/Metodologias Ágeis.docx
+++ b/metodologiasAgeis/Dia 01 - Introdução/Metodologias Ágeis.docx
@@ -218,7 +218,7 @@
                 <w:szCs w:val="20"/>
                 <w:lang w:val="pt-BR" w:eastAsia="en-US" w:bidi="ar-SA"/>
               </w:rPr>
-              <w:t xml:space="preserve"> 2024/1</w:t>
+              <w:t xml:space="preserve"> 2024/2</w:t>
             </w:r>
           </w:p>
         </w:tc>
@@ -705,7 +705,7 @@
                 <w:szCs w:val="20"/>
                 <w:lang w:val="pt-BR" w:eastAsia="en-US" w:bidi="ar-SA"/>
               </w:rPr>
-              <w:t>Analisar, projetar, desenvolver, testar, implantar e manter sistemas computacionais de informação;</w:t>
+              <w:t>1. Analisar o cenário, identificar necessidades e definir os requisitos de software</w:t>
             </w:r>
           </w:p>
           <w:p>
@@ -728,7 +728,7 @@
                 <w:szCs w:val="20"/>
                 <w:lang w:val="pt-BR" w:eastAsia="en-US" w:bidi="ar-SA"/>
               </w:rPr>
-              <w:t>Avaliar, selecionar, especificar e utilizar metodologias, tecnologias e ferramentas da engenharia de software, linguagens de programação e bancos de dados;</w:t>
+              <w:t>2. Definir o framework de trabalho e a arquitetura de software</w:t>
             </w:r>
           </w:p>
           <w:p>
@@ -751,7 +751,7 @@
                 <w:szCs w:val="20"/>
                 <w:lang w:val="pt-BR" w:eastAsia="en-US" w:bidi="ar-SA"/>
               </w:rPr>
-              <w:t>Coordenar equipes de produção de softwares;</w:t>
+              <w:t>3. Projetar soluções de sistemas adequadas às demandas e ao contexto</w:t>
             </w:r>
           </w:p>
           <w:p>
@@ -774,7 +774,7 @@
                 <w:szCs w:val="20"/>
                 <w:lang w:val="pt-BR" w:eastAsia="en-US" w:bidi="ar-SA"/>
               </w:rPr>
-              <w:t>Realizar avaliações, vistorias, perícias e emitir os respectivos relatórios e pareceres,</w:t>
+              <w:t>7. Implantar e validar soluções de sistemas</w:t>
             </w:r>
           </w:p>
           <w:p>
@@ -797,145 +797,7 @@
                 <w:szCs w:val="20"/>
                 <w:lang w:val="pt-BR" w:eastAsia="en-US" w:bidi="ar-SA"/>
               </w:rPr>
-              <w:t>de acordo com a sua área de formação.</w:t>
-            </w:r>
-          </w:p>
-          <w:p>
-            <w:pPr>
-              <w:pStyle w:val="Normal"/>
-              <w:widowControl w:val="false"/>
-              <w:suppressAutoHyphens w:val="true"/>
-              <w:spacing w:lineRule="auto" w:line="240" w:before="0" w:after="0"/>
-              <w:jc w:val="left"/>
-              <w:rPr/>
-            </w:pPr>
-            <w:r>
-              <w:rPr>
-                <w:rFonts w:eastAsia="Calibri" w:cs="Calibri" w:cstheme="minorHAnsi"/>
-                <w:b w:val="false"/>
-                <w:bCs w:val="false"/>
-                <w:i/>
-                <w:kern w:val="0"/>
-                <w:sz w:val="20"/>
-                <w:szCs w:val="20"/>
-                <w:lang w:val="pt-BR" w:eastAsia="en-US" w:bidi="ar-SA"/>
-              </w:rPr>
-              <w:t>Desenvolver a atitude empreendedora, a capacidade de analisar situações e resolver</w:t>
-            </w:r>
-          </w:p>
-          <w:p>
-            <w:pPr>
-              <w:pStyle w:val="Normal"/>
-              <w:widowControl w:val="false"/>
-              <w:suppressAutoHyphens w:val="true"/>
-              <w:spacing w:lineRule="auto" w:line="240" w:before="0" w:after="0"/>
-              <w:jc w:val="left"/>
-              <w:rPr/>
-            </w:pPr>
-            <w:r>
-              <w:rPr>
-                <w:rFonts w:eastAsia="Calibri" w:cs="Calibri" w:cstheme="minorHAnsi"/>
-                <w:b w:val="false"/>
-                <w:bCs w:val="false"/>
-                <w:i/>
-                <w:kern w:val="0"/>
-                <w:sz w:val="20"/>
-                <w:szCs w:val="20"/>
-                <w:lang w:val="pt-BR" w:eastAsia="en-US" w:bidi="ar-SA"/>
-              </w:rPr>
-              <w:t>problemas;</w:t>
-            </w:r>
-          </w:p>
-          <w:p>
-            <w:pPr>
-              <w:pStyle w:val="Normal"/>
-              <w:widowControl w:val="false"/>
-              <w:suppressAutoHyphens w:val="true"/>
-              <w:spacing w:lineRule="auto" w:line="240" w:before="0" w:after="0"/>
-              <w:jc w:val="left"/>
-              <w:rPr/>
-            </w:pPr>
-            <w:r>
-              <w:rPr>
-                <w:rFonts w:eastAsia="Calibri" w:cs="Calibri" w:cstheme="minorHAnsi"/>
-                <w:b w:val="false"/>
-                <w:bCs w:val="false"/>
-                <w:i/>
-                <w:kern w:val="0"/>
-                <w:sz w:val="20"/>
-                <w:szCs w:val="20"/>
-                <w:lang w:val="pt-BR" w:eastAsia="en-US" w:bidi="ar-SA"/>
-              </w:rPr>
-              <w:t>Compreender o processo tecnológico, suas causas, efeitos e impactos sociais,</w:t>
-            </w:r>
-          </w:p>
-          <w:p>
-            <w:pPr>
-              <w:pStyle w:val="Normal"/>
-              <w:widowControl w:val="false"/>
-              <w:suppressAutoHyphens w:val="true"/>
-              <w:spacing w:lineRule="auto" w:line="240" w:before="0" w:after="0"/>
-              <w:jc w:val="left"/>
-              <w:rPr/>
-            </w:pPr>
-            <w:r>
-              <w:rPr>
-                <w:rFonts w:eastAsia="Calibri" w:cs="Calibri" w:cstheme="minorHAnsi"/>
-                <w:b w:val="false"/>
-                <w:bCs w:val="false"/>
-                <w:i/>
-                <w:kern w:val="0"/>
-                <w:sz w:val="20"/>
-                <w:szCs w:val="20"/>
-                <w:lang w:val="pt-BR" w:eastAsia="en-US" w:bidi="ar-SA"/>
-              </w:rPr>
-              <w:t>econômicos e ambientais;</w:t>
-            </w:r>
-          </w:p>
-          <w:p>
-            <w:pPr>
-              <w:pStyle w:val="Normal"/>
-              <w:widowControl w:val="false"/>
-              <w:suppressAutoHyphens w:val="true"/>
-              <w:spacing w:lineRule="auto" w:line="240" w:before="0" w:after="0"/>
-              <w:jc w:val="left"/>
-              <w:rPr/>
-            </w:pPr>
-            <w:r>
-              <w:rPr>
-                <w:rFonts w:eastAsia="Calibri" w:cs="Calibri" w:cstheme="minorHAnsi"/>
-                <w:b w:val="false"/>
-                <w:bCs w:val="false"/>
-                <w:i/>
-                <w:kern w:val="0"/>
-                <w:sz w:val="20"/>
-                <w:szCs w:val="20"/>
-                <w:lang w:val="pt-BR" w:eastAsia="en-US" w:bidi="ar-SA"/>
-              </w:rPr>
-              <w:t>Comunicar-se com clareza e assertividade na forma escrita, oral e gráfica, com</w:t>
-            </w:r>
-          </w:p>
-          <w:p>
-            <w:pPr>
-              <w:pStyle w:val="Normal"/>
-              <w:widowControl w:val="false"/>
-              <w:suppressAutoHyphens w:val="true"/>
-              <w:spacing w:lineRule="auto" w:line="240" w:before="0" w:after="0"/>
-              <w:jc w:val="left"/>
-              <w:rPr/>
-            </w:pPr>
-            <w:r>
-              <w:rPr>
-                <w:rFonts w:eastAsia="Calibri" w:cs="Calibri" w:cstheme="minorHAnsi"/>
-                <w:b w:val="false"/>
-                <w:bCs w:val="false"/>
-                <w:i/>
-                <w:kern w:val="0"/>
-                <w:sz w:val="20"/>
-                <w:szCs w:val="20"/>
-                <w:lang w:val="pt-BR" w:eastAsia="en-US" w:bidi="ar-SA"/>
-              </w:rPr>
-              <w:t>atitude colaborativa.</w:t>
+              <w:t>8. Liderar e gerir projetos de desenvolvimento de sistemas</w:t>
             </w:r>
           </w:p>
         </w:tc>
@@ -1005,24 +867,29 @@
                 <w:szCs w:val="22"/>
                 <w:lang w:val="pt-BR" w:eastAsia="en-US" w:bidi="ar-SA"/>
               </w:rPr>
-              <w:t>1 → Métodos Ágeis de Desenvolvimento de Software e Manifesto Ágil.</w:t>
-            </w:r>
-          </w:p>
-          <w:p>
-            <w:pPr>
-              <w:pStyle w:val="Normal"/>
-              <w:widowControl w:val="false"/>
-              <w:suppressAutoHyphens w:val="true"/>
-              <w:jc w:val="left"/>
-              <w:rPr>
-                <w:sz w:val="22"/>
-              </w:rPr>
-            </w:pPr>
-            <w:r>
-              <w:rPr>
-                <w:sz w:val="22"/>
-              </w:rPr>
-              <w:t>Explanação sobre a disciplina. PPC e inserção da disciplina no mesmo. Introdução aos Métodos Ágeis de Desenvolvimento de Software. Manifesto Ágil. Revisão dos Métodos Ágeis mais Populares</w:t>
+              <w:t>0 → Aulas estruturantes da disciplina</w:t>
+            </w:r>
+          </w:p>
+          <w:p>
+            <w:pPr>
+              <w:pStyle w:val="Normal"/>
+              <w:widowControl w:val="false"/>
+              <w:suppressAutoHyphens w:val="true"/>
+              <w:jc w:val="left"/>
+              <w:rPr/>
+            </w:pPr>
+            <w:r>
+              <w:rPr>
+                <w:rFonts w:eastAsia="Calibri" w:cs="" w:ascii="Arial" w:hAnsi="Arial" w:cstheme="minorBidi" w:eastAsiaTheme="minorHAnsi"/>
+                <w:b w:val="false"/>
+                <w:bCs w:val="false"/>
+                <w:color w:val="000000"/>
+                <w:kern w:val="0"/>
+                <w:sz w:val="22"/>
+                <w:szCs w:val="22"/>
+                <w:lang w:val="pt-BR" w:eastAsia="en-US" w:bidi="ar-SA"/>
+              </w:rPr>
+              <w:t>Aula inaugural. Aula de explanação sobre a disciplina. PPC e inserção da disciplina no mesmo. Devolutivas.  Segunda Chamada. Final.</w:t>
             </w:r>
           </w:p>
           <w:p>
@@ -1044,7 +911,30 @@
                 <w:szCs w:val="22"/>
                 <w:lang w:val="pt-BR" w:eastAsia="en-US" w:bidi="ar-SA"/>
               </w:rPr>
-              <w:t>2 → Técnicas Ágeis, Estórias dos Usuários, Casos de Uso,  Test Driven Development (TDD), Integração Contínua, Kanban, Modelagem Ágil, Scrum, XP, FDD, Crystal, Lean, DSDM, Agile Unified Process (AUP), Framework de Práticas Ágeis.</w:t>
+              <w:t>1 → Métodos Ágeis de Desenvolvimento de Software e Manifesto Ágil.</w:t>
+            </w:r>
+          </w:p>
+          <w:p>
+            <w:pPr>
+              <w:pStyle w:val="Normal"/>
+              <w:widowControl w:val="false"/>
+              <w:suppressAutoHyphens w:val="true"/>
+              <w:jc w:val="left"/>
+              <w:rPr>
+                <w:sz w:val="22"/>
+              </w:rPr>
+            </w:pPr>
+            <w:r>
+              <w:rPr>
+                <w:sz w:val="22"/>
+              </w:rPr>
+              <w:t xml:space="preserve"> </w:t>
+            </w:r>
+            <w:r>
+              <w:rPr>
+                <w:sz w:val="22"/>
+              </w:rPr>
+              <w:t>Introdução aos Métodos Ágeis de Desenvolvimento de Software. Manifesto Ágil. Revisão dos Métodos Ágeis mais Populares</w:t>
             </w:r>
           </w:p>
           <w:p>
@@ -1066,58 +956,56 @@
                 <w:szCs w:val="22"/>
                 <w:lang w:val="pt-BR" w:eastAsia="en-US" w:bidi="ar-SA"/>
               </w:rPr>
-              <w:t>3 → Métodos Ágeis e Usabilidade, Métodos Ágeis e Linhas de Produto,Métodos Ágeis e Modelos de Maturidade:</w:t>
-            </w:r>
-          </w:p>
-          <w:p>
-            <w:pPr>
-              <w:pStyle w:val="Normal"/>
-              <w:widowControl w:val="false"/>
-              <w:suppressAutoHyphens w:val="true"/>
-              <w:jc w:val="left"/>
-              <w:rPr>
-                <w:sz w:val="22"/>
-              </w:rPr>
-            </w:pPr>
-            <w:r>
-              <w:rPr>
-                <w:sz w:val="22"/>
-              </w:rPr>
-              <w:t>Comparação de Metodologias ágeis com clássicas</w:t>
-            </w:r>
-          </w:p>
-          <w:p>
-            <w:pPr>
-              <w:pStyle w:val="Normal"/>
-              <w:widowControl w:val="false"/>
-              <w:suppressAutoHyphens w:val="true"/>
-              <w:jc w:val="left"/>
-              <w:rPr>
-                <w:sz w:val="22"/>
-              </w:rPr>
-            </w:pPr>
-            <w:r>
-              <w:rPr>
-                <w:sz w:val="22"/>
-              </w:rPr>
-              <w:t>PMI. CMM. Convívio. Vantagens e desvantagens.</w:t>
-            </w:r>
-          </w:p>
-          <w:p>
-            <w:pPr>
-              <w:pStyle w:val="Normal"/>
-              <w:widowControl w:val="false"/>
-              <w:suppressAutoHyphens w:val="true"/>
-              <w:jc w:val="left"/>
-              <w:rPr>
-                <w:sz w:val="22"/>
-              </w:rPr>
-            </w:pPr>
-            <w:r>
-              <w:rPr>
-                <w:sz w:val="22"/>
-              </w:rPr>
-              <w:t>Scrum</w:t>
+              <w:t>2 → Métodos Ágeis e Usabilidade, Métodos Ágeis e Linhas de Produto,Métodos Ágeis e Modelos de Maturidade:</w:t>
+            </w:r>
+          </w:p>
+          <w:p>
+            <w:pPr>
+              <w:pStyle w:val="Normal"/>
+              <w:widowControl w:val="false"/>
+              <w:suppressAutoHyphens w:val="true"/>
+              <w:jc w:val="left"/>
+              <w:rPr>
+                <w:sz w:val="22"/>
+              </w:rPr>
+            </w:pPr>
+            <w:r>
+              <w:rPr>
+                <w:sz w:val="22"/>
+              </w:rPr>
+              <w:t>Comparação de Metodologias ágeis com clássicas, PMI. CMM. Convívio. Vantagens e desvantagens</w:t>
+            </w:r>
+            <w:r>
+              <w:rPr>
+                <w:rFonts w:eastAsia="Calibri" w:cs="" w:cstheme="minorBidi" w:eastAsiaTheme="minorHAnsi"/>
+                <w:color w:val="auto"/>
+                <w:kern w:val="0"/>
+                <w:sz w:val="22"/>
+                <w:szCs w:val="22"/>
+                <w:lang w:val="pt-BR" w:eastAsia="en-US" w:bidi="ar-SA"/>
+              </w:rPr>
+              <w:t>. DevOps. Ciclo de vida no modelo ágil.</w:t>
+            </w:r>
+          </w:p>
+          <w:p>
+            <w:pPr>
+              <w:pStyle w:val="Normal"/>
+              <w:widowControl w:val="false"/>
+              <w:suppressAutoHyphens w:val="true"/>
+              <w:jc w:val="left"/>
+              <w:rPr>
+                <w:b/>
+                <w:b/>
+                <w:bCs/>
+              </w:rPr>
+            </w:pPr>
+            <w:r>
+              <w:rPr>
+                <w:b/>
+                <w:bCs/>
+                <w:sz w:val="22"/>
+              </w:rPr>
+              <w:t>3 → Scrum</w:t>
             </w:r>
           </w:p>
           <w:p>
@@ -1217,6 +1105,30 @@
             </w:pPr>
             <w:r>
               <w:rPr>
+                <w:rFonts w:eastAsia="Calibri" w:cs="" w:ascii="Arial" w:hAnsi="Arial" w:cstheme="minorBidi" w:eastAsiaTheme="minorHAnsi"/>
+                <w:b/>
+                <w:bCs/>
+                <w:color w:val="000000"/>
+                <w:kern w:val="0"/>
+                <w:sz w:val="22"/>
+                <w:szCs w:val="22"/>
+                <w:lang w:val="pt-BR" w:eastAsia="en-US" w:bidi="ar-SA"/>
+              </w:rPr>
+              <w:t>4 → Técnicas Ágeis, Estórias dos Usuários, Casos de Uso,  Test Driven Development (TDD), Integração Contínua, Kanban, Modelagem Ágil, XP, FDD, Crystal, Lean, DSDM, Agile Unified Process (AUP), Framework de Práticas Ágeis.</w:t>
+            </w:r>
+          </w:p>
+          <w:p>
+            <w:pPr>
+              <w:pStyle w:val="Normal"/>
+              <w:widowControl w:val="false"/>
+              <w:suppressAutoHyphens w:val="true"/>
+              <w:jc w:val="left"/>
+              <w:rPr>
+                <w:sz w:val="22"/>
+              </w:rPr>
+            </w:pPr>
+            <w:r>
+              <w:rPr>
                 <w:sz w:val="22"/>
               </w:rPr>
               <w:t>Uso de Diagramas na Modelagem Ágil</w:t>
@@ -1323,6 +1235,56 @@
                 <w:sz w:val="22"/>
               </w:rPr>
               <w:t>Outros Diagramas e práticas – Apresentação do trabalho</w:t>
+            </w:r>
+          </w:p>
+          <w:p>
+            <w:pPr>
+              <w:pStyle w:val="Normal"/>
+              <w:widowControl w:val="false"/>
+              <w:suppressAutoHyphens w:val="true"/>
+              <w:spacing w:before="0" w:after="160"/>
+              <w:jc w:val="left"/>
+              <w:rPr>
+                <w:b/>
+                <w:b/>
+                <w:bCs/>
+              </w:rPr>
+            </w:pPr>
+            <w:r>
+              <w:rPr>
+                <w:rFonts w:eastAsia="Calibri" w:cs="Calibri" w:cstheme="minorHAnsi"/>
+                <w:b/>
+                <w:bCs/>
+                <w:kern w:val="0"/>
+                <w:sz w:val="22"/>
+                <w:szCs w:val="20"/>
+                <w:lang w:val="pt-BR" w:eastAsia="en-US" w:bidi="ar-SA"/>
+              </w:rPr>
+              <w:t>5</w:t>
+            </w:r>
+            <w:r>
+              <w:rPr>
+                <w:rFonts w:eastAsia="Calibri" w:cs="Calibri" w:cstheme="minorHAnsi"/>
+                <w:b/>
+                <w:bCs/>
+                <w:kern w:val="0"/>
+                <w:sz w:val="22"/>
+                <w:szCs w:val="20"/>
+                <w:lang w:val="pt-BR" w:eastAsia="en-US" w:bidi="ar-SA"/>
+              </w:rPr>
+              <w:t xml:space="preserve"> → A</w:t>
+            </w:r>
+            <w:r>
+              <w:rPr>
+                <w:rFonts w:eastAsia="Calibri" w:cs="Calibri" w:cstheme="minorHAnsi"/>
+                <w:b/>
+                <w:bCs/>
+                <w:kern w:val="0"/>
+                <w:sz w:val="22"/>
+                <w:szCs w:val="20"/>
+                <w:lang w:val="pt-BR" w:eastAsia="en-US" w:bidi="ar-SA"/>
+              </w:rPr>
+              <w:t>tividade Docente Orientada (ADO)</w:t>
             </w:r>
           </w:p>
         </w:tc>
@@ -1832,7 +1794,30 @@
                 <w:szCs w:val="20"/>
                 <w:lang w:val="pt-BR" w:eastAsia="en-US" w:bidi="ar-SA"/>
               </w:rPr>
-              <w:t>Projeto pr</w:t>
+              <w:t>AV1 -</w:t>
+            </w:r>
+          </w:p>
+          <w:p>
+            <w:pPr>
+              <w:pStyle w:val="Normal"/>
+              <w:widowControl w:val="false"/>
+              <w:suppressAutoHyphens w:val="true"/>
+              <w:spacing w:lineRule="auto" w:line="240" w:before="0" w:after="0"/>
+              <w:jc w:val="left"/>
+              <w:rPr/>
+            </w:pPr>
+            <w:r>
+              <w:rPr>
+                <w:rFonts w:eastAsia="Calibri" w:cs="Calibri" w:cstheme="minorHAnsi"/>
+                <w:b w:val="false"/>
+                <w:bCs w:val="false"/>
+                <w:i/>
+                <w:kern w:val="0"/>
+                <w:sz w:val="20"/>
+                <w:szCs w:val="20"/>
+                <w:lang w:val="pt-BR" w:eastAsia="en-US" w:bidi="ar-SA"/>
+              </w:rPr>
+              <w:t>Avaliação 1 (0 a 10 * 0,7) → te</w:t>
             </w:r>
             <w:r>
               <w:rPr>
@@ -1846,7 +1831,7 @@
                 <w:szCs w:val="20"/>
                 <w:lang w:val="pt-BR" w:eastAsia="en-US" w:bidi="ar-SA"/>
               </w:rPr>
-              <w:t>ático em grupo que será avaliado no primeiro e no segundo bimestre com peso 7.</w:t>
+              <w:t>órica Scrum</w:t>
             </w:r>
           </w:p>
           <w:p>
@@ -1869,7 +1854,102 @@
                 <w:szCs w:val="20"/>
                 <w:lang w:val="pt-BR" w:eastAsia="en-US" w:bidi="ar-SA"/>
               </w:rPr>
-              <w:t>No primeiro e segundo bimestres existir</w:t>
+              <w:t xml:space="preserve"> </w:t>
+            </w:r>
+            <w:r>
+              <w:rPr>
+                <w:rFonts w:eastAsia="Calibri" w:cs="Calibri" w:cstheme="minorHAnsi"/>
+                <w:b w:val="false"/>
+                <w:bCs w:val="false"/>
+                <w:i/>
+                <w:kern w:val="0"/>
+                <w:sz w:val="20"/>
+                <w:szCs w:val="20"/>
+                <w:lang w:val="pt-BR" w:eastAsia="en-US" w:bidi="ar-SA"/>
+              </w:rPr>
+              <w:t>+</w:t>
+            </w:r>
+          </w:p>
+          <w:p>
+            <w:pPr>
+              <w:pStyle w:val="Normal"/>
+              <w:widowControl w:val="false"/>
+              <w:suppressAutoHyphens w:val="true"/>
+              <w:spacing w:lineRule="auto" w:line="240" w:before="0" w:after="0"/>
+              <w:jc w:val="left"/>
+              <w:rPr/>
+            </w:pPr>
+            <w:r>
+              <w:rPr>
+                <w:rFonts w:eastAsia="Calibri" w:cs="Calibri" w:cstheme="minorHAnsi"/>
+                <w:b w:val="false"/>
+                <w:bCs w:val="false"/>
+                <w:i/>
+                <w:kern w:val="0"/>
+                <w:sz w:val="20"/>
+                <w:szCs w:val="20"/>
+                <w:lang w:val="pt-BR" w:eastAsia="en-US" w:bidi="ar-SA"/>
+              </w:rPr>
+              <w:t xml:space="preserve">Projeto Prático (0 a 10 * 0,3) → </w:t>
+            </w:r>
+            <w:r>
+              <w:rPr>
+                <w:rFonts w:eastAsia="Calibri" w:cs="Calibri" w:cstheme="minorHAnsi"/>
+                <w:b w:val="false"/>
+                <w:bCs w:val="false"/>
+                <w:i/>
+                <w:color w:val="FF8000"/>
+                <w:kern w:val="0"/>
+                <w:sz w:val="20"/>
+                <w:szCs w:val="20"/>
+                <w:lang w:val="pt-BR" w:eastAsia="en-US" w:bidi="ar-SA"/>
+              </w:rPr>
+              <w:t>Seminário sobre acompanhamento de projeto</w:t>
+            </w:r>
+          </w:p>
+          <w:p>
+            <w:pPr>
+              <w:pStyle w:val="Normal"/>
+              <w:widowControl w:val="false"/>
+              <w:suppressAutoHyphens w:val="true"/>
+              <w:spacing w:lineRule="auto" w:line="240" w:before="0" w:after="0"/>
+              <w:jc w:val="left"/>
+              <w:rPr>
+                <w:b w:val="false"/>
+                <w:b w:val="false"/>
+                <w:bCs w:val="false"/>
+                <w:sz w:val="22"/>
+              </w:rPr>
+            </w:pPr>
+            <w:r>
+              <w:rPr>
+                <w:b w:val="false"/>
+                <w:bCs w:val="false"/>
+                <w:sz w:val="22"/>
+              </w:rPr>
+            </w:r>
+          </w:p>
+          <w:p>
+            <w:pPr>
+              <w:pStyle w:val="Normal"/>
+              <w:widowControl w:val="false"/>
+              <w:suppressAutoHyphens w:val="true"/>
+              <w:spacing w:lineRule="auto" w:line="240" w:before="0" w:after="0"/>
+              <w:jc w:val="left"/>
+              <w:rPr/>
+            </w:pPr>
+            <w:r>
+              <w:rPr>
+                <w:rFonts w:eastAsia="Calibri" w:cs="Calibri" w:cstheme="minorHAnsi"/>
+                <w:b w:val="false"/>
+                <w:bCs w:val="false"/>
+                <w:i/>
+                <w:kern w:val="0"/>
+                <w:sz w:val="20"/>
+                <w:szCs w:val="20"/>
+                <w:lang w:val="pt-BR" w:eastAsia="en-US" w:bidi="ar-SA"/>
+              </w:rPr>
+              <w:t xml:space="preserve">AV2 - Avaliação 2 (0 a 10 * 1,0) → 3 </w:t>
             </w:r>
             <w:r>
               <w:rPr>
@@ -1883,281 +1963,7 @@
                 <w:szCs w:val="20"/>
                 <w:lang w:val="pt-BR" w:eastAsia="en-US" w:bidi="ar-SA"/>
               </w:rPr>
-              <w:t>á uma avaliação individual com peso 3.</w:t>
-            </w:r>
-          </w:p>
-          <w:p>
-            <w:pPr>
-              <w:pStyle w:val="Normal"/>
-              <w:widowControl w:val="false"/>
-              <w:suppressAutoHyphens w:val="true"/>
-              <w:spacing w:lineRule="auto" w:line="240" w:before="0" w:after="0"/>
-              <w:jc w:val="left"/>
-              <w:rPr>
-                <w:b w:val="false"/>
-                <w:b w:val="false"/>
-                <w:bCs w:val="false"/>
-                <w:sz w:val="22"/>
-              </w:rPr>
-            </w:pPr>
-            <w:r>
-              <w:rPr>
-                <w:b w:val="false"/>
-                <w:bCs w:val="false"/>
-                <w:sz w:val="22"/>
-              </w:rPr>
-            </w:r>
-          </w:p>
-          <w:p>
-            <w:pPr>
-              <w:pStyle w:val="Normal"/>
-              <w:widowControl w:val="false"/>
-              <w:suppressAutoHyphens w:val="true"/>
-              <w:spacing w:lineRule="auto" w:line="240" w:before="0" w:after="0"/>
-              <w:jc w:val="left"/>
-              <w:rPr/>
-            </w:pPr>
-            <w:r>
-              <w:rPr>
-                <w:rFonts w:eastAsia="Calibri" w:cs="Calibri" w:cstheme="minorHAnsi"/>
-                <w:b w:val="false"/>
-                <w:bCs w:val="false"/>
-                <w:i/>
-                <w:kern w:val="0"/>
-                <w:sz w:val="20"/>
-                <w:szCs w:val="20"/>
-                <w:lang w:val="pt-BR" w:eastAsia="en-US" w:bidi="ar-SA"/>
-              </w:rPr>
-              <w:t>AV1 -</w:t>
-            </w:r>
-          </w:p>
-          <w:p>
-            <w:pPr>
-              <w:pStyle w:val="Normal"/>
-              <w:widowControl w:val="false"/>
-              <w:suppressAutoHyphens w:val="true"/>
-              <w:spacing w:lineRule="auto" w:line="240" w:before="0" w:after="0"/>
-              <w:jc w:val="left"/>
-              <w:rPr/>
-            </w:pPr>
-            <w:r>
-              <w:rPr>
-                <w:rFonts w:eastAsia="Calibri" w:cs="Calibri" w:cstheme="minorHAnsi"/>
-                <w:b w:val="false"/>
-                <w:bCs w:val="false"/>
-                <w:i/>
-                <w:kern w:val="0"/>
-                <w:sz w:val="20"/>
-                <w:szCs w:val="20"/>
-                <w:lang w:val="pt-BR" w:eastAsia="en-US" w:bidi="ar-SA"/>
-              </w:rPr>
-              <w:t>Avaliação 1 (0 a 10 * 0,7) → te</w:t>
-            </w:r>
-            <w:r>
-              <w:rPr>
-                <w:rFonts w:eastAsia="Calibri" w:cs="Calibri" w:cstheme="minorHAnsi"/>
-                <w:b w:val="false"/>
-                <w:bCs w:val="false"/>
-                <w:i/>
-                <w:color w:val="auto"/>
-                <w:kern w:val="0"/>
-                <w:sz w:val="20"/>
-                <w:szCs w:val="20"/>
-                <w:lang w:val="pt-BR" w:eastAsia="en-US" w:bidi="ar-SA"/>
-              </w:rPr>
-              <w:t>órica Scrum</w:t>
-            </w:r>
-          </w:p>
-          <w:p>
-            <w:pPr>
-              <w:pStyle w:val="Normal"/>
-              <w:widowControl w:val="false"/>
-              <w:suppressAutoHyphens w:val="true"/>
-              <w:spacing w:lineRule="auto" w:line="240" w:before="0" w:after="0"/>
-              <w:jc w:val="left"/>
-              <w:rPr/>
-            </w:pPr>
-            <w:r>
-              <w:rPr>
-                <w:rFonts w:eastAsia="Calibri" w:cs="Calibri" w:cstheme="minorHAnsi"/>
-                <w:b w:val="false"/>
-                <w:bCs w:val="false"/>
-                <w:i/>
-                <w:kern w:val="0"/>
-                <w:sz w:val="20"/>
-                <w:szCs w:val="20"/>
-                <w:lang w:val="pt-BR" w:eastAsia="en-US" w:bidi="ar-SA"/>
-              </w:rPr>
-              <w:t xml:space="preserve"> </w:t>
-            </w:r>
-            <w:r>
-              <w:rPr>
-                <w:rFonts w:eastAsia="Calibri" w:cs="Calibri" w:cstheme="minorHAnsi"/>
-                <w:b w:val="false"/>
-                <w:bCs w:val="false"/>
-                <w:i/>
-                <w:kern w:val="0"/>
-                <w:sz w:val="20"/>
-                <w:szCs w:val="20"/>
-                <w:lang w:val="pt-BR" w:eastAsia="en-US" w:bidi="ar-SA"/>
-              </w:rPr>
-              <w:t>+</w:t>
-            </w:r>
-          </w:p>
-          <w:p>
-            <w:pPr>
-              <w:pStyle w:val="Normal"/>
-              <w:widowControl w:val="false"/>
-              <w:suppressAutoHyphens w:val="true"/>
-              <w:spacing w:lineRule="auto" w:line="240" w:before="0" w:after="0"/>
-              <w:jc w:val="left"/>
-              <w:rPr/>
-            </w:pPr>
-            <w:r>
-              <w:rPr>
-                <w:rFonts w:eastAsia="Calibri" w:cs="Calibri" w:cstheme="minorHAnsi"/>
-                <w:b w:val="false"/>
-                <w:bCs w:val="false"/>
-                <w:i/>
-                <w:kern w:val="0"/>
-                <w:sz w:val="20"/>
-                <w:szCs w:val="20"/>
-                <w:lang w:val="pt-BR" w:eastAsia="en-US" w:bidi="ar-SA"/>
-              </w:rPr>
-              <w:t xml:space="preserve">Projeto Prático (0 a 10 * 0,3) → </w:t>
-            </w:r>
-            <w:r>
-              <w:rPr>
-                <w:rFonts w:eastAsia="Calibri" w:cs="Calibri" w:cstheme="minorHAnsi"/>
-                <w:b w:val="false"/>
-                <w:bCs w:val="false"/>
-                <w:i/>
-                <w:color w:val="FF8000"/>
-                <w:kern w:val="0"/>
-                <w:sz w:val="20"/>
-                <w:szCs w:val="20"/>
-                <w:lang w:val="pt-BR" w:eastAsia="en-US" w:bidi="ar-SA"/>
-              </w:rPr>
-              <w:t>Seminário</w:t>
-            </w:r>
-          </w:p>
-          <w:p>
-            <w:pPr>
-              <w:pStyle w:val="Normal"/>
-              <w:widowControl w:val="false"/>
-              <w:suppressAutoHyphens w:val="true"/>
-              <w:spacing w:lineRule="auto" w:line="240" w:before="0" w:after="0"/>
-              <w:jc w:val="left"/>
-              <w:rPr>
-                <w:b w:val="false"/>
-                <w:b w:val="false"/>
-                <w:bCs w:val="false"/>
-                <w:sz w:val="22"/>
-              </w:rPr>
-            </w:pPr>
-            <w:r>
-              <w:rPr>
-                <w:b w:val="false"/>
-                <w:bCs w:val="false"/>
-                <w:sz w:val="22"/>
-              </w:rPr>
-            </w:r>
-          </w:p>
-          <w:p>
-            <w:pPr>
-              <w:pStyle w:val="Normal"/>
-              <w:widowControl w:val="false"/>
-              <w:suppressAutoHyphens w:val="true"/>
-              <w:spacing w:lineRule="auto" w:line="240" w:before="0" w:after="0"/>
-              <w:jc w:val="left"/>
-              <w:rPr/>
-            </w:pPr>
-            <w:r>
-              <w:rPr>
-                <w:rFonts w:eastAsia="Calibri" w:cs="Calibri" w:cstheme="minorHAnsi"/>
-                <w:b w:val="false"/>
-                <w:bCs w:val="false"/>
-                <w:i/>
-                <w:kern w:val="0"/>
-                <w:sz w:val="20"/>
-                <w:szCs w:val="20"/>
-                <w:lang w:val="pt-BR" w:eastAsia="en-US" w:bidi="ar-SA"/>
-              </w:rPr>
-              <w:t>AV2 - Avaliação 1 (0 a 10 * 0,7) → c</w:t>
-            </w:r>
-            <w:r>
-              <w:rPr>
-                <w:rFonts w:eastAsia="Calibri" w:cs="Calibri" w:cstheme="minorHAnsi"/>
-                <w:b w:val="false"/>
-                <w:bCs w:val="false"/>
-                <w:i/>
-                <w:color w:val="auto"/>
-                <w:kern w:val="0"/>
-                <w:sz w:val="20"/>
-                <w:szCs w:val="20"/>
-                <w:lang w:val="pt-BR" w:eastAsia="en-US" w:bidi="ar-SA"/>
-              </w:rPr>
-              <w:t>ódigo java prático</w:t>
-            </w:r>
-          </w:p>
-          <w:p>
-            <w:pPr>
-              <w:pStyle w:val="Normal"/>
-              <w:widowControl w:val="false"/>
-              <w:suppressAutoHyphens w:val="true"/>
-              <w:spacing w:lineRule="auto" w:line="240" w:before="0" w:after="0"/>
-              <w:jc w:val="left"/>
-              <w:rPr/>
-            </w:pPr>
-            <w:r>
-              <w:rPr>
-                <w:rFonts w:eastAsia="Calibri" w:cs="Calibri" w:cstheme="minorHAnsi"/>
-                <w:b w:val="false"/>
-                <w:bCs w:val="false"/>
-                <w:i/>
-                <w:kern w:val="0"/>
-                <w:sz w:val="20"/>
-                <w:szCs w:val="20"/>
-                <w:lang w:val="pt-BR" w:eastAsia="en-US" w:bidi="ar-SA"/>
-              </w:rPr>
-              <w:t>+</w:t>
-            </w:r>
-          </w:p>
-          <w:p>
-            <w:pPr>
-              <w:pStyle w:val="Normal"/>
-              <w:widowControl w:val="false"/>
-              <w:suppressAutoHyphens w:val="true"/>
-              <w:spacing w:lineRule="auto" w:line="240" w:before="0" w:after="0"/>
-              <w:jc w:val="left"/>
-              <w:rPr/>
-            </w:pPr>
-            <w:r>
-              <w:rPr>
-                <w:rFonts w:eastAsia="Calibri" w:cs="Calibri" w:cstheme="minorHAnsi"/>
-                <w:b w:val="false"/>
-                <w:bCs w:val="false"/>
-                <w:i/>
-                <w:kern w:val="0"/>
-                <w:sz w:val="20"/>
-                <w:szCs w:val="20"/>
-                <w:lang w:val="pt-BR" w:eastAsia="en-US" w:bidi="ar-SA"/>
-              </w:rPr>
-              <w:t xml:space="preserve">Projeto Prático (0 a 10 * 0,3) → </w:t>
-            </w:r>
-            <w:r>
-              <w:rPr>
-                <w:rFonts w:eastAsia="Calibri" w:cs="Calibri" w:cstheme="minorHAnsi"/>
-                <w:b w:val="false"/>
-                <w:bCs w:val="false"/>
-                <w:i/>
-                <w:color w:val="FF8000"/>
-                <w:kern w:val="0"/>
-                <w:sz w:val="20"/>
-                <w:szCs w:val="20"/>
-                <w:lang w:val="pt-BR" w:eastAsia="en-US" w:bidi="ar-SA"/>
-              </w:rPr>
-              <w:t>Pesquisa e trabalho sobre Diagramas e práticas ágeis</w:t>
+              <w:t>Trabalhos práticos sobre técnicas</w:t>
             </w:r>
           </w:p>
           <w:p>
@@ -2257,136 +2063,27 @@
               <w:t>Aprovação com média igual ou superior a 7 (sete)</w:t>
             </w:r>
           </w:p>
-          <w:p>
-            <w:pPr>
-              <w:pStyle w:val="Normal"/>
-              <w:widowControl w:val="false"/>
-              <w:suppressAutoHyphens w:val="true"/>
-              <w:spacing w:lineRule="auto" w:line="240" w:before="0" w:after="0"/>
-              <w:jc w:val="left"/>
-              <w:rPr>
-                <w:b w:val="false"/>
-                <w:b w:val="false"/>
-                <w:sz w:val="22"/>
-              </w:rPr>
-            </w:pPr>
-            <w:r>
-              <w:rPr>
-                <w:b w:val="false"/>
-                <w:sz w:val="22"/>
-              </w:rPr>
-            </w:r>
-          </w:p>
-          <w:p>
-            <w:pPr>
-              <w:pStyle w:val="Normal"/>
-              <w:widowControl w:val="false"/>
-              <w:suppressAutoHyphens w:val="true"/>
-              <w:spacing w:lineRule="auto" w:line="240" w:before="0" w:after="0"/>
-              <w:jc w:val="left"/>
-              <w:rPr>
-                <w:rFonts w:ascii="Calibri" w:hAnsi="Calibri" w:eastAsia="Calibri" w:cs="Calibri" w:cstheme="minorHAnsi"/>
-                <w:b w:val="false"/>
-                <w:b w:val="false"/>
-                <w:bCs w:val="false"/>
-                <w:i/>
-                <w:i/>
-                <w:color w:val="FF8000"/>
-                <w:kern w:val="0"/>
-                <w:sz w:val="20"/>
-                <w:szCs w:val="20"/>
-                <w:lang w:val="pt-BR" w:eastAsia="en-US" w:bidi="ar-SA"/>
-              </w:rPr>
-            </w:pPr>
-            <w:r>
-              <w:rPr>
-                <w:rFonts w:eastAsia="Calibri" w:cs="Calibri" w:cstheme="minorHAnsi"/>
-                <w:b w:val="false"/>
-                <w:bCs w:val="false"/>
-                <w:i/>
-                <w:color w:val="FF8000"/>
-                <w:kern w:val="0"/>
-                <w:sz w:val="20"/>
-                <w:szCs w:val="20"/>
-                <w:lang w:val="pt-BR" w:eastAsia="en-US" w:bidi="ar-SA"/>
-              </w:rPr>
-              <w:t>1 ponto extra por entrega pontual e pontualidade</w:t>
-            </w:r>
-          </w:p>
-          <w:p>
-            <w:pPr>
-              <w:pStyle w:val="Normal"/>
-              <w:widowControl w:val="false"/>
-              <w:suppressAutoHyphens w:val="true"/>
-              <w:spacing w:lineRule="auto" w:line="240" w:before="0" w:after="0"/>
-              <w:jc w:val="left"/>
-              <w:rPr>
-                <w:rFonts w:ascii="Calibri" w:hAnsi="Calibri" w:eastAsia="Calibri" w:cs="Calibri" w:cstheme="minorHAnsi"/>
-                <w:b w:val="false"/>
-                <w:b w:val="false"/>
-                <w:bCs w:val="false"/>
-                <w:i/>
-                <w:i/>
-                <w:color w:val="FF8000"/>
-                <w:kern w:val="0"/>
-                <w:sz w:val="20"/>
-                <w:szCs w:val="20"/>
-                <w:lang w:val="pt-BR" w:eastAsia="en-US" w:bidi="ar-SA"/>
-              </w:rPr>
-            </w:pPr>
-            <w:r>
-              <w:rPr>
-                <w:rFonts w:eastAsia="Calibri" w:cs="Calibri" w:cstheme="minorHAnsi"/>
-                <w:b w:val="false"/>
-                <w:bCs w:val="false"/>
-                <w:i/>
-                <w:color w:val="FF8000"/>
-                <w:kern w:val="0"/>
-                <w:sz w:val="22"/>
-                <w:szCs w:val="20"/>
-                <w:lang w:val="pt-BR" w:eastAsia="en-US" w:bidi="ar-SA"/>
-              </w:rPr>
-            </w:r>
-          </w:p>
-          <w:p>
-            <w:pPr>
-              <w:pStyle w:val="Normal"/>
-              <w:widowControl w:val="false"/>
-              <w:suppressAutoHyphens w:val="true"/>
-              <w:spacing w:lineRule="auto" w:line="240" w:before="0" w:after="0"/>
-              <w:jc w:val="left"/>
-              <w:rPr>
-                <w:rFonts w:ascii="Calibri" w:hAnsi="Calibri" w:eastAsia="Calibri" w:cs="Calibri" w:cstheme="minorHAnsi"/>
-                <w:b w:val="false"/>
-                <w:b w:val="false"/>
-                <w:bCs w:val="false"/>
-                <w:i/>
-                <w:i/>
-                <w:color w:val="FF8000"/>
-                <w:kern w:val="0"/>
-                <w:sz w:val="20"/>
-                <w:szCs w:val="20"/>
-                <w:lang w:val="pt-BR" w:eastAsia="en-US" w:bidi="ar-SA"/>
-              </w:rPr>
-            </w:pPr>
-            <w:r>
-              <w:rPr>
-                <w:rFonts w:eastAsia="Calibri" w:cs="Calibri" w:cstheme="minorHAnsi"/>
-                <w:b w:val="false"/>
-                <w:bCs w:val="false"/>
-                <w:i/>
-                <w:color w:val="FF8000"/>
-                <w:kern w:val="0"/>
-                <w:sz w:val="20"/>
-                <w:szCs w:val="20"/>
-                <w:lang w:val="pt-BR" w:eastAsia="en-US" w:bidi="ar-SA"/>
-              </w:rPr>
-              <w:t>Nota final limitada à 10.</w:t>
-            </w:r>
-          </w:p>
         </w:tc>
       </w:tr>
     </w:tbl>
+    <w:p>
+      <w:pPr>
+        <w:pStyle w:val="Normal"/>
+        <w:rPr/>
+      </w:pPr>
+      <w:r>
+        <w:rPr/>
+      </w:r>
+    </w:p>
+    <w:p>
+      <w:pPr>
+        <w:pStyle w:val="Normal"/>
+        <w:rPr/>
+      </w:pPr>
+      <w:r>
+        <w:rPr/>
+      </w:r>
+    </w:p>
     <w:p>
       <w:pPr>
         <w:pStyle w:val="Normal"/>
@@ -2680,7 +2377,7 @@
                 <w:szCs w:val="22"/>
                 <w:lang w:val="pt-BR" w:eastAsia="en-US" w:bidi="ar-SA"/>
               </w:rPr>
-              <w:t>21/02/24</w:t>
+              <w:t>22/07/24</w:t>
             </w:r>
           </w:p>
         </w:tc>
@@ -2712,7 +2409,7 @@
                 <w:szCs w:val="20"/>
                 <w:lang w:val="pt-BR" w:eastAsia="en-US" w:bidi="ar-SA"/>
               </w:rPr>
-              <w:t>Explanação sobre a disciplina. PPC e inserção da disciplina no mesmo.</w:t>
+              <w:t>Aula inaugural</w:t>
             </w:r>
           </w:p>
         </w:tc>
@@ -2872,7 +2569,7 @@
                 <w:szCs w:val="22"/>
                 <w:lang w:val="pt-BR" w:eastAsia="en-US" w:bidi="ar-SA"/>
               </w:rPr>
-              <w:t>28/02/24</w:t>
+              <w:t>29/07/24</w:t>
             </w:r>
           </w:p>
         </w:tc>
@@ -2884,6 +2581,31 @@
               <w:top w:val="nil"/>
             </w:tcBorders>
           </w:tcPr>
+          <w:p>
+            <w:pPr>
+              <w:pStyle w:val="Normal"/>
+              <w:widowControl w:val="false"/>
+              <w:suppressAutoHyphens w:val="true"/>
+              <w:spacing w:lineRule="auto" w:line="240" w:before="0" w:after="0"/>
+              <w:jc w:val="left"/>
+              <w:rPr>
+                <w:rFonts w:cs="Calibri" w:cstheme="minorHAnsi"/>
+                <w:sz w:val="20"/>
+                <w:szCs w:val="20"/>
+              </w:rPr>
+            </w:pPr>
+            <w:r>
+              <w:rPr>
+                <w:rFonts w:eastAsia="Calibri" w:cs="Calibri" w:cstheme="minorHAnsi"/>
+                <w:color w:val="auto"/>
+                <w:kern w:val="0"/>
+                <w:sz w:val="22"/>
+                <w:szCs w:val="20"/>
+                <w:lang w:val="pt-BR" w:eastAsia="en-US" w:bidi="ar-SA"/>
+              </w:rPr>
+              <w:t>Explanação sobre a disciplina. PPC e inserção da disciplina no mesmo.</w:t>
+            </w:r>
+          </w:p>
           <w:p>
             <w:pPr>
               <w:pStyle w:val="Normal"/>
@@ -3102,7 +2824,7 @@
                 <w:szCs w:val="22"/>
                 <w:lang w:val="pt-BR" w:eastAsia="en-US" w:bidi="ar-SA"/>
               </w:rPr>
-              <w:t>06/03/24</w:t>
+              <w:t>05/08/24</w:t>
             </w:r>
           </w:p>
         </w:tc>
@@ -3155,7 +2877,62 @@
                 <w:sz w:val="22"/>
                 <w:szCs w:val="20"/>
               </w:rPr>
-              <w:t xml:space="preserve">Comparação de Abordagens – </w:t>
+              <w:t>Comparação de Abordagens</w:t>
+            </w:r>
+          </w:p>
+          <w:p>
+            <w:pPr>
+              <w:pStyle w:val="Normal"/>
+              <w:widowControl w:val="false"/>
+              <w:suppressAutoHyphens w:val="true"/>
+              <w:spacing w:lineRule="auto" w:line="240" w:before="0" w:after="0"/>
+              <w:jc w:val="left"/>
+              <w:rPr>
+                <w:rFonts w:cs="Calibri" w:cstheme="minorHAnsi"/>
+                <w:sz w:val="20"/>
+                <w:szCs w:val="20"/>
+              </w:rPr>
+            </w:pPr>
+            <w:r>
+              <w:rPr>
+                <w:rFonts w:cs="Calibri" w:cstheme="minorHAnsi"/>
+                <w:sz w:val="22"/>
+                <w:szCs w:val="20"/>
+              </w:rPr>
+              <w:t>Kanban– Te</w:t>
+            </w:r>
+            <w:r>
+              <w:rPr>
+                <w:rFonts w:eastAsia="Calibri" w:cs="Calibri" w:cstheme="minorHAnsi"/>
+                <w:color w:val="auto"/>
+                <w:kern w:val="0"/>
+                <w:sz w:val="22"/>
+                <w:szCs w:val="20"/>
+                <w:lang w:val="pt-BR" w:eastAsia="en-US" w:bidi="ar-SA"/>
+              </w:rPr>
+              <w:t>órico e prático</w:t>
+            </w:r>
+          </w:p>
+          <w:p>
+            <w:pPr>
+              <w:pStyle w:val="Normal"/>
+              <w:widowControl w:val="false"/>
+              <w:suppressAutoHyphens w:val="true"/>
+              <w:spacing w:lineRule="auto" w:line="240" w:before="0" w:after="0"/>
+              <w:jc w:val="left"/>
+              <w:rPr>
+                <w:rFonts w:cs="Calibri" w:cstheme="minorHAnsi"/>
+                <w:sz w:val="20"/>
+                <w:szCs w:val="20"/>
+              </w:rPr>
+            </w:pPr>
+            <w:r>
+              <w:rPr>
+                <w:rFonts w:cs="Calibri" w:cstheme="minorHAnsi"/>
+                <w:sz w:val="22"/>
+                <w:szCs w:val="20"/>
+              </w:rPr>
+              <w:t xml:space="preserve"> – </w:t>
             </w:r>
             <w:r>
               <w:rPr>
@@ -3341,7 +3118,7 @@
                 <w:szCs w:val="22"/>
                 <w:lang w:val="pt-BR" w:eastAsia="en-US" w:bidi="ar-SA"/>
               </w:rPr>
-              <w:t>09/03/24</w:t>
+              <w:t>12/08/24</w:t>
             </w:r>
           </w:p>
         </w:tc>
@@ -3362,21 +3139,53 @@
               <w:jc w:val="left"/>
               <w:rPr>
                 <w:rFonts w:cs="Calibri" w:cstheme="minorHAnsi"/>
-                <w:color w:val="C9211E"/>
-                <w:sz w:val="22"/>
-                <w:szCs w:val="20"/>
-              </w:rPr>
-            </w:pPr>
-            <w:r>
-              <w:rPr>
-                <w:rFonts w:eastAsia="Calibri" w:cs="Calibri" w:cstheme="minorHAnsi"/>
-                <w:color w:val="C9211E"/>
-                <w:kern w:val="0"/>
-                <w:sz w:val="22"/>
-                <w:szCs w:val="20"/>
-                <w:lang w:val="pt-BR" w:eastAsia="en-US" w:bidi="ar-SA"/>
-              </w:rPr>
-              <w:t>Apresentação</w:t>
+                <w:sz w:val="20"/>
+                <w:szCs w:val="20"/>
+              </w:rPr>
+            </w:pPr>
+            <w:r>
+              <w:rPr>
+                <w:rFonts w:cs="Calibri" w:cstheme="minorHAnsi"/>
+                <w:sz w:val="22"/>
+                <w:szCs w:val="20"/>
+              </w:rPr>
+              <w:t>Comparaç</w:t>
+            </w:r>
+            <w:r>
+              <w:rPr>
+                <w:rFonts w:eastAsia="Calibri" w:cs="Calibri" w:cstheme="minorHAnsi"/>
+                <w:color w:val="auto"/>
+                <w:kern w:val="0"/>
+                <w:sz w:val="22"/>
+                <w:szCs w:val="20"/>
+                <w:lang w:val="pt-BR" w:eastAsia="en-US" w:bidi="ar-SA"/>
+              </w:rPr>
+              <w:t>ão de Metodologias ágeis com clássicas</w:t>
+            </w:r>
+          </w:p>
+          <w:p>
+            <w:pPr>
+              <w:pStyle w:val="Normal"/>
+              <w:widowControl w:val="false"/>
+              <w:suppressAutoHyphens w:val="true"/>
+              <w:spacing w:lineRule="auto" w:line="240" w:before="0" w:after="0"/>
+              <w:jc w:val="left"/>
+              <w:rPr>
+                <w:rFonts w:cs="Calibri" w:cstheme="minorHAnsi"/>
+                <w:sz w:val="20"/>
+                <w:szCs w:val="20"/>
+              </w:rPr>
+            </w:pPr>
+            <w:r>
+              <w:rPr>
+                <w:rFonts w:eastAsia="Calibri" w:cs="Calibri" w:cstheme="minorHAnsi"/>
+                <w:color w:val="auto"/>
+                <w:kern w:val="0"/>
+                <w:sz w:val="22"/>
+                <w:szCs w:val="20"/>
+                <w:lang w:val="pt-BR" w:eastAsia="en-US" w:bidi="ar-SA"/>
+              </w:rPr>
+              <w:t>PMI. CMM. Convívio. Vantagens e desvantagens.</w:t>
             </w:r>
           </w:p>
         </w:tc>
@@ -3472,14 +3281,11 @@
             </w:pPr>
             <w:r>
               <w:rPr>
-                <w:rFonts w:eastAsia="Calibri" w:cs="Calibri" w:cstheme="minorHAnsi"/>
+                <w:rFonts w:cs="Calibri" w:cstheme="minorHAnsi"/>
                 <w:color w:val="C9211E"/>
-                <w:kern w:val="0"/>
-                <w:sz w:val="22"/>
-                <w:szCs w:val="20"/>
-                <w:lang w:val="pt-BR" w:eastAsia="en-US" w:bidi="ar-SA"/>
-              </w:rPr>
-              <w:t>Apresentação</w:t>
+                <w:sz w:val="22"/>
+                <w:szCs w:val="20"/>
+              </w:rPr>
             </w:r>
           </w:p>
         </w:tc>
@@ -3548,7 +3354,7 @@
                 <w:szCs w:val="22"/>
                 <w:lang w:val="pt-BR" w:eastAsia="en-US" w:bidi="ar-SA"/>
               </w:rPr>
-              <w:t>13/03/24</w:t>
+              <w:t>19/08/24</w:t>
             </w:r>
           </w:p>
         </w:tc>
@@ -3575,14 +3381,6 @@
             </w:pPr>
             <w:r>
               <w:rPr>
-                <w:rFonts w:cs="Calibri" w:cstheme="minorHAnsi"/>
-                <w:sz w:val="22"/>
-                <w:szCs w:val="20"/>
-              </w:rPr>
-              <w:t>Comparaç</w:t>
-            </w:r>
-            <w:r>
-              <w:rPr>
                 <w:rFonts w:eastAsia="Calibri" w:cs="Calibri" w:cstheme="minorHAnsi"/>
                 <w:color w:val="auto"/>
                 <w:kern w:val="0"/>
@@ -3590,7 +3388,7 @@
                 <w:szCs w:val="20"/>
                 <w:lang w:val="pt-BR" w:eastAsia="en-US" w:bidi="ar-SA"/>
               </w:rPr>
-              <w:t>ão de Metodologias ágeis com clássicas</w:t>
+              <w:t>Avaliação da aplicabilidade do Scrum em projetos específicos do ou dos alunos – à definir</w:t>
             </w:r>
           </w:p>
           <w:p>
@@ -3615,7 +3413,7 @@
                 <w:szCs w:val="20"/>
                 <w:lang w:val="pt-BR" w:eastAsia="en-US" w:bidi="ar-SA"/>
               </w:rPr>
-              <w:t>PMI. CMM. Convívio. Vantagens e desvantagens.</w:t>
+              <w:t>Estimar com Planning Poker – Teórico e prático</w:t>
             </w:r>
           </w:p>
         </w:tc>
@@ -3781,7 +3579,7 @@
                 <w:szCs w:val="22"/>
                 <w:lang w:val="pt-BR" w:eastAsia="en-US" w:bidi="ar-SA"/>
               </w:rPr>
-              <w:t>20/03/24</w:t>
+              <w:t>26/08/24</w:t>
             </w:r>
           </w:p>
         </w:tc>
@@ -3809,23 +3607,14 @@
             </w:pPr>
             <w:r>
               <w:rPr>
-                <w:rFonts w:cs="Calibri" w:cstheme="minorHAnsi"/>
-                <w:color w:val="FF4000"/>
-                <w:sz w:val="22"/>
-                <w:szCs w:val="20"/>
-              </w:rPr>
-              <w:t>Semin</w:t>
-            </w:r>
-            <w:r>
-              <w:rPr>
-                <w:rFonts w:eastAsia="Calibri" w:cs="Calibri" w:cstheme="minorHAnsi"/>
-                <w:color w:val="FF4000"/>
-                <w:kern w:val="0"/>
-                <w:sz w:val="22"/>
-                <w:szCs w:val="20"/>
-                <w:lang w:val="pt-BR" w:eastAsia="en-US" w:bidi="ar-SA"/>
-              </w:rPr>
-              <w:t>ário</w:t>
+                <w:rFonts w:eastAsia="Calibri" w:cs="Calibri" w:cstheme="minorHAnsi"/>
+                <w:color w:val="auto"/>
+                <w:kern w:val="0"/>
+                <w:sz w:val="22"/>
+                <w:szCs w:val="20"/>
+                <w:lang w:val="pt-BR" w:eastAsia="en-US" w:bidi="ar-SA"/>
+              </w:rPr>
+              <w:t>Scrum</w:t>
             </w:r>
           </w:p>
         </w:tc>
@@ -3913,16 +3702,21 @@
               <w:jc w:val="left"/>
               <w:rPr>
                 <w:rFonts w:cs="Calibri" w:cstheme="minorHAnsi"/>
-                <w:sz w:val="20"/>
-                <w:szCs w:val="20"/>
-              </w:rPr>
-            </w:pPr>
-            <w:r>
-              <w:rPr>
-                <w:rFonts w:cs="Calibri" w:cstheme="minorHAnsi"/>
-                <w:sz w:val="22"/>
-                <w:szCs w:val="20"/>
-              </w:rPr>
+                <w:color w:val="FF4000"/>
+                <w:sz w:val="22"/>
+                <w:szCs w:val="20"/>
+              </w:rPr>
+            </w:pPr>
+            <w:r>
+              <w:rPr>
+                <w:rFonts w:eastAsia="Calibri" w:cs="Calibri" w:cstheme="minorHAnsi"/>
+                <w:color w:val="auto"/>
+                <w:kern w:val="0"/>
+                <w:sz w:val="22"/>
+                <w:szCs w:val="20"/>
+                <w:lang w:val="pt-BR" w:eastAsia="en-US" w:bidi="ar-SA"/>
+              </w:rPr>
+              <w:t>Scrum</w:t>
             </w:r>
           </w:p>
         </w:tc>
@@ -3991,7 +3785,7 @@
                 <w:szCs w:val="22"/>
                 <w:lang w:val="pt-BR" w:eastAsia="en-US" w:bidi="ar-SA"/>
               </w:rPr>
-              <w:t>27/03/24</w:t>
+              <w:t>02/09/24</w:t>
             </w:r>
           </w:p>
         </w:tc>
@@ -4022,73 +3816,65 @@
                 <w:sz w:val="22"/>
                 <w:szCs w:val="20"/>
               </w:rPr>
-              <w:t>Scrum</w:t>
-            </w:r>
-          </w:p>
-          <w:p>
-            <w:pPr>
-              <w:pStyle w:val="Normal"/>
-              <w:widowControl w:val="false"/>
-              <w:suppressAutoHyphens w:val="true"/>
-              <w:spacing w:lineRule="auto" w:line="240" w:before="0" w:after="0"/>
-              <w:jc w:val="left"/>
-              <w:rPr>
-                <w:rFonts w:cs="Calibri" w:cstheme="minorHAnsi"/>
-                <w:sz w:val="20"/>
-                <w:szCs w:val="20"/>
-              </w:rPr>
-            </w:pPr>
-            <w:r>
-              <w:rPr>
-                <w:rFonts w:cs="Calibri" w:cstheme="minorHAnsi"/>
-                <w:sz w:val="22"/>
-                <w:szCs w:val="20"/>
-              </w:rPr>
-              <w:t>Papéis e Responsabilidades</w:t>
-            </w:r>
-          </w:p>
-          <w:p>
-            <w:pPr>
-              <w:pStyle w:val="Normal"/>
-              <w:widowControl w:val="false"/>
-              <w:suppressAutoHyphens w:val="true"/>
-              <w:spacing w:lineRule="auto" w:line="240" w:before="0" w:after="0"/>
-              <w:jc w:val="left"/>
-              <w:rPr>
-                <w:rFonts w:cs="Calibri" w:cstheme="minorHAnsi"/>
-                <w:sz w:val="20"/>
-                <w:szCs w:val="20"/>
-              </w:rPr>
-            </w:pPr>
-            <w:r>
-              <w:rPr>
-                <w:rFonts w:cs="Calibri" w:cstheme="minorHAnsi"/>
-                <w:sz w:val="22"/>
-                <w:szCs w:val="20"/>
-              </w:rPr>
-              <w:t>Artefatos do Scrum</w:t>
-            </w:r>
-          </w:p>
-          <w:p>
-            <w:pPr>
-              <w:pStyle w:val="Normal"/>
-              <w:widowControl w:val="false"/>
-              <w:suppressAutoHyphens w:val="true"/>
-              <w:spacing w:lineRule="auto" w:line="240" w:before="0" w:after="0"/>
-              <w:jc w:val="left"/>
-              <w:rPr>
-                <w:rFonts w:cs="Calibri" w:cstheme="minorHAnsi"/>
-                <w:sz w:val="20"/>
-                <w:szCs w:val="20"/>
-              </w:rPr>
-            </w:pPr>
-            <w:r>
-              <w:rPr>
-                <w:rFonts w:cs="Calibri" w:cstheme="minorHAnsi"/>
-                <w:sz w:val="22"/>
-                <w:szCs w:val="20"/>
-              </w:rPr>
-              <w:t>Cerimônias do Scrum</w:t>
+              <w:t>Reforço, ScrumGuide</w:t>
+            </w:r>
+          </w:p>
+          <w:p>
+            <w:pPr>
+              <w:pStyle w:val="Normal"/>
+              <w:widowControl w:val="false"/>
+              <w:suppressAutoHyphens w:val="true"/>
+              <w:spacing w:lineRule="auto" w:line="240" w:before="0" w:after="0"/>
+              <w:jc w:val="left"/>
+              <w:rPr>
+                <w:rFonts w:cs="Calibri" w:cstheme="minorHAnsi"/>
+                <w:sz w:val="20"/>
+                <w:szCs w:val="20"/>
+              </w:rPr>
+            </w:pPr>
+            <w:r>
+              <w:rPr>
+                <w:rStyle w:val="LinkdaInternet"/>
+                <w:rFonts w:cs="Calibri" w:cstheme="minorHAnsi"/>
+                <w:sz w:val="22"/>
+                <w:szCs w:val="20"/>
+              </w:rPr>
+              <w:t>https://scrumguides.org/docs/scrumguide/v2020/2020-Scrum-Guide-US.pdf</w:t>
+            </w:r>
+          </w:p>
+          <w:p>
+            <w:pPr>
+              <w:pStyle w:val="Normal"/>
+              <w:widowControl w:val="false"/>
+              <w:suppressAutoHyphens w:val="true"/>
+              <w:spacing w:lineRule="auto" w:line="240" w:before="0" w:after="0"/>
+              <w:jc w:val="left"/>
+              <w:rPr>
+                <w:rFonts w:cs="Calibri" w:cstheme="minorHAnsi"/>
+                <w:color w:val="FF4000"/>
+                <w:sz w:val="22"/>
+                <w:szCs w:val="20"/>
+              </w:rPr>
+            </w:pPr>
+            <w:r>
+              <w:rPr>
+                <w:rFonts w:cs="Calibri" w:cstheme="minorHAnsi"/>
+                <w:color w:val="FF4000"/>
+                <w:sz w:val="22"/>
+                <w:szCs w:val="20"/>
+              </w:rPr>
+              <w:t>Leitura em conjunto, an</w:t>
+            </w:r>
+            <w:r>
+              <w:rPr>
+                <w:rFonts w:eastAsia="Calibri" w:cs="Calibri" w:cstheme="minorHAnsi"/>
+                <w:color w:val="FF4000"/>
+                <w:kern w:val="0"/>
+                <w:sz w:val="22"/>
+                <w:szCs w:val="20"/>
+                <w:lang w:val="pt-BR" w:eastAsia="en-US" w:bidi="ar-SA"/>
+              </w:rPr>
+              <w:t>álise em conjunto</w:t>
             </w:r>
           </w:p>
         </w:tc>
@@ -4254,7 +4040,7 @@
                 <w:szCs w:val="22"/>
                 <w:lang w:val="pt-BR" w:eastAsia="en-US" w:bidi="ar-SA"/>
               </w:rPr>
-              <w:t>03/04/24</w:t>
+              <w:t>09/09/24</w:t>
             </w:r>
           </w:p>
         </w:tc>
@@ -4327,23 +4113,14 @@
             </w:pPr>
             <w:r>
               <w:rPr>
-                <w:rFonts w:cs="Calibri" w:cstheme="minorHAnsi"/>
+                <w:rFonts w:eastAsia="Calibri" w:cs="Calibri" w:cstheme="minorHAnsi"/>
                 <w:color w:val="FF4000"/>
-                <w:sz w:val="22"/>
-                <w:szCs w:val="20"/>
-              </w:rPr>
-              <w:t>Leitura em conjunto, an</w:t>
-            </w:r>
-            <w:r>
-              <w:rPr>
-                <w:rFonts w:eastAsia="Calibri" w:cs="Calibri" w:cstheme="minorHAnsi"/>
-                <w:color w:val="FF4000"/>
-                <w:kern w:val="0"/>
-                <w:sz w:val="22"/>
-                <w:szCs w:val="20"/>
-                <w:lang w:val="pt-BR" w:eastAsia="en-US" w:bidi="ar-SA"/>
-              </w:rPr>
-              <w:t>álise em conjunto</w:t>
+                <w:kern w:val="0"/>
+                <w:sz w:val="20"/>
+                <w:szCs w:val="20"/>
+                <w:lang w:val="pt-BR" w:eastAsia="en-US" w:bidi="ar-SA"/>
+              </w:rPr>
+              <w:t>Leitura em conjunto, análise em conjunto</w:t>
             </w:r>
           </w:p>
         </w:tc>
@@ -4497,19 +4274,20 @@
               <w:spacing w:lineRule="auto" w:line="240" w:before="0" w:after="160"/>
               <w:jc w:val="right"/>
               <w:rPr>
-                <w:color w:val="000000"/>
+                <w:rFonts w:ascii="Calibri" w:hAnsi="Calibri"/>
+                <w:color w:val="729FCF"/>
               </w:rPr>
             </w:pPr>
             <w:r>
               <w:rPr>
                 <w:rFonts w:eastAsia="Calibri" w:cs=""/>
-                <w:color w:val="000000"/>
+                <w:color w:val="729FCF"/>
                 <w:kern w:val="0"/>
                 <w:sz w:val="22"/>
                 <w:szCs w:val="22"/>
                 <w:lang w:val="pt-BR" w:eastAsia="en-US" w:bidi="ar-SA"/>
               </w:rPr>
-              <w:t>10/04/24</w:t>
+              <w:t>16/09/24</w:t>
             </w:r>
           </w:p>
         </w:tc>
@@ -4530,39 +4308,30 @@
               <w:jc w:val="left"/>
               <w:rPr>
                 <w:rFonts w:cs="Calibri" w:cstheme="minorHAnsi"/>
-                <w:sz w:val="20"/>
-                <w:szCs w:val="20"/>
-              </w:rPr>
-            </w:pPr>
-            <w:r>
-              <w:rPr>
-                <w:rFonts w:cs="Calibri" w:cstheme="minorHAnsi"/>
-                <w:sz w:val="22"/>
-                <w:szCs w:val="20"/>
-              </w:rPr>
-              <w:t>Avaliação da aplicabilidade do Scrum em projetos espec</w:t>
-            </w:r>
-            <w:r>
-              <w:rPr>
-                <w:rFonts w:eastAsia="Calibri" w:cs="Calibri" w:cstheme="minorHAnsi"/>
-                <w:color w:val="auto"/>
-                <w:kern w:val="0"/>
-                <w:sz w:val="22"/>
-                <w:szCs w:val="20"/>
-                <w:lang w:val="pt-BR" w:eastAsia="en-US" w:bidi="ar-SA"/>
-              </w:rPr>
-              <w:t xml:space="preserve">íficos do ou dos alunos </w:t>
-            </w:r>
-            <w:r>
-              <w:rPr>
-                <w:rFonts w:eastAsia="Calibri" w:cs="Calibri" w:cstheme="minorHAnsi"/>
-                <w:color w:val="FF4000"/>
-                <w:kern w:val="0"/>
-                <w:sz w:val="22"/>
-                <w:szCs w:val="20"/>
-                <w:lang w:val="pt-BR" w:eastAsia="en-US" w:bidi="ar-SA"/>
-              </w:rPr>
-              <w:t>– à definir</w:t>
+                <w:color w:val="729FCF"/>
+                <w:sz w:val="22"/>
+                <w:szCs w:val="20"/>
+              </w:rPr>
+            </w:pPr>
+            <w:r>
+              <w:rPr>
+                <w:rFonts w:cs="Calibri" w:cstheme="minorHAnsi"/>
+                <w:color w:val="729FCF"/>
+                <w:sz w:val="22"/>
+                <w:szCs w:val="20"/>
+              </w:rPr>
+              <w:t>Avaliação – Scrum – quest</w:t>
+            </w:r>
+            <w:r>
+              <w:rPr>
+                <w:rFonts w:eastAsia="Calibri" w:cs="Calibri" w:cstheme="minorHAnsi"/>
+                <w:color w:val="729FCF"/>
+                <w:kern w:val="0"/>
+                <w:sz w:val="22"/>
+                <w:szCs w:val="20"/>
+                <w:lang w:val="pt-BR" w:eastAsia="en-US" w:bidi="ar-SA"/>
+              </w:rPr>
+              <w:t>ões formais Scrum</w:t>
             </w:r>
           </w:p>
         </w:tc>
@@ -4650,16 +4419,30 @@
               <w:jc w:val="left"/>
               <w:rPr>
                 <w:rFonts w:cs="Calibri" w:cstheme="minorHAnsi"/>
-                <w:sz w:val="20"/>
-                <w:szCs w:val="20"/>
-              </w:rPr>
-            </w:pPr>
-            <w:r>
-              <w:rPr>
-                <w:rFonts w:cs="Calibri" w:cstheme="minorHAnsi"/>
-                <w:sz w:val="22"/>
-                <w:szCs w:val="20"/>
-              </w:rPr>
+                <w:color w:val="729FCF"/>
+                <w:sz w:val="22"/>
+                <w:szCs w:val="20"/>
+              </w:rPr>
+            </w:pPr>
+            <w:r>
+              <w:rPr>
+                <w:rFonts w:cs="Calibri" w:cstheme="minorHAnsi"/>
+                <w:color w:val="729FCF"/>
+                <w:sz w:val="22"/>
+                <w:szCs w:val="20"/>
+              </w:rPr>
+              <w:t>Avaliação – Scrum – quest</w:t>
+            </w:r>
+            <w:r>
+              <w:rPr>
+                <w:rFonts w:eastAsia="Calibri" w:cs="Calibri" w:cstheme="minorHAnsi"/>
+                <w:color w:val="729FCF"/>
+                <w:kern w:val="0"/>
+                <w:sz w:val="22"/>
+                <w:szCs w:val="20"/>
+                <w:lang w:val="pt-BR" w:eastAsia="en-US" w:bidi="ar-SA"/>
+              </w:rPr>
+              <w:t>ões formais Scrum</w:t>
             </w:r>
           </w:p>
         </w:tc>
@@ -4716,20 +4499,19 @@
               <w:spacing w:lineRule="auto" w:line="240" w:before="0" w:after="160"/>
               <w:jc w:val="right"/>
               <w:rPr>
-                <w:rFonts w:ascii="Calibri" w:hAnsi="Calibri"/>
-                <w:color w:val="729FCF"/>
+                <w:color w:val="000000"/>
               </w:rPr>
             </w:pPr>
             <w:r>
               <w:rPr>
                 <w:rFonts w:eastAsia="Calibri" w:cs=""/>
-                <w:color w:val="729FCF"/>
+                <w:color w:val="000000"/>
                 <w:kern w:val="0"/>
                 <w:sz w:val="22"/>
                 <w:szCs w:val="22"/>
                 <w:lang w:val="pt-BR" w:eastAsia="en-US" w:bidi="ar-SA"/>
               </w:rPr>
-              <w:t>17/04/24</w:t>
+              <w:t>23/09/24</w:t>
             </w:r>
           </w:p>
         </w:tc>
@@ -4749,31 +4531,24 @@
               <w:spacing w:lineRule="auto" w:line="240" w:before="0" w:after="0"/>
               <w:jc w:val="left"/>
               <w:rPr>
-                <w:rFonts w:cs="Calibri" w:cstheme="minorHAnsi"/>
-                <w:color w:val="729FCF"/>
-                <w:sz w:val="22"/>
-                <w:szCs w:val="20"/>
-              </w:rPr>
-            </w:pPr>
-            <w:r>
-              <w:rPr>
-                <w:rFonts w:cs="Calibri" w:cstheme="minorHAnsi"/>
-                <w:color w:val="729FCF"/>
-                <w:sz w:val="22"/>
-                <w:szCs w:val="20"/>
-              </w:rPr>
-              <w:t>Avaliação – Scrum – quest</w:t>
-            </w:r>
-            <w:r>
-              <w:rPr>
-                <w:rFonts w:eastAsia="Calibri" w:cs="Calibri" w:cstheme="minorHAnsi"/>
-                <w:color w:val="729FCF"/>
-                <w:kern w:val="0"/>
-                <w:sz w:val="22"/>
-                <w:szCs w:val="20"/>
-                <w:lang w:val="pt-BR" w:eastAsia="en-US" w:bidi="ar-SA"/>
-              </w:rPr>
-              <w:t>ões formais Scrum</w:t>
+                <w:rFonts w:ascii="Calibri" w:hAnsi="Calibri" w:eastAsia="Calibri" w:cs="Calibri" w:cstheme="minorHAnsi"/>
+                <w:color w:val="auto"/>
+                <w:kern w:val="0"/>
+                <w:sz w:val="22"/>
+                <w:szCs w:val="20"/>
+                <w:lang w:val="pt-BR" w:eastAsia="en-US" w:bidi="ar-SA"/>
+              </w:rPr>
+            </w:pPr>
+            <w:r>
+              <w:rPr>
+                <w:rFonts w:eastAsia="Calibri" w:cs="Calibri" w:cstheme="minorHAnsi"/>
+                <w:color w:val="auto"/>
+                <w:kern w:val="0"/>
+                <w:sz w:val="22"/>
+                <w:szCs w:val="20"/>
+                <w:lang w:val="pt-BR" w:eastAsia="en-US" w:bidi="ar-SA"/>
+              </w:rPr>
+              <w:t>Devolutiva e exercício Scrum em conjunto</w:t>
             </w:r>
           </w:p>
         </w:tc>
@@ -4863,30 +4638,16 @@
               <w:jc w:val="left"/>
               <w:rPr>
                 <w:rFonts w:cs="Calibri" w:cstheme="minorHAnsi"/>
-                <w:color w:val="729FCF"/>
-                <w:sz w:val="22"/>
-                <w:szCs w:val="20"/>
-              </w:rPr>
-            </w:pPr>
-            <w:r>
-              <w:rPr>
-                <w:rFonts w:cs="Calibri" w:cstheme="minorHAnsi"/>
-                <w:color w:val="729FCF"/>
-                <w:sz w:val="22"/>
-                <w:szCs w:val="20"/>
-              </w:rPr>
-              <w:t>Avaliação – Scrum – quest</w:t>
-            </w:r>
-            <w:r>
-              <w:rPr>
-                <w:rFonts w:eastAsia="Calibri" w:cs="Calibri" w:cstheme="minorHAnsi"/>
-                <w:color w:val="729FCF"/>
-                <w:kern w:val="0"/>
-                <w:sz w:val="22"/>
-                <w:szCs w:val="20"/>
-                <w:lang w:val="pt-BR" w:eastAsia="en-US" w:bidi="ar-SA"/>
-              </w:rPr>
-              <w:t>ões formais Scrum</w:t>
+                <w:sz w:val="20"/>
+                <w:szCs w:val="20"/>
+              </w:rPr>
+            </w:pPr>
+            <w:r>
+              <w:rPr>
+                <w:rFonts w:cs="Calibri" w:cstheme="minorHAnsi"/>
+                <w:sz w:val="22"/>
+                <w:szCs w:val="20"/>
+              </w:rPr>
             </w:r>
           </w:p>
         </w:tc>
@@ -4941,7 +4702,12 @@
               <w:spacing w:lineRule="auto" w:line="240" w:before="0" w:after="160"/>
               <w:jc w:val="right"/>
               <w:rPr>
+                <w:rFonts w:ascii="Calibri" w:hAnsi="Calibri" w:eastAsia="Calibri" w:cs=""/>
                 <w:color w:val="000000"/>
+                <w:kern w:val="0"/>
+                <w:sz w:val="22"/>
+                <w:szCs w:val="22"/>
+                <w:lang w:val="pt-BR" w:eastAsia="en-US" w:bidi="ar-SA"/>
               </w:rPr>
             </w:pPr>
             <w:r>
@@ -4953,7 +4719,7 @@
                 <w:szCs w:val="22"/>
                 <w:lang w:val="pt-BR" w:eastAsia="en-US" w:bidi="ar-SA"/>
               </w:rPr>
-              <w:t>24/04/24</w:t>
+              <w:t>30/09/24</w:t>
             </w:r>
           </w:p>
         </w:tc>
@@ -4973,31 +4739,24 @@
               <w:spacing w:lineRule="auto" w:line="240" w:before="0" w:after="0"/>
               <w:jc w:val="left"/>
               <w:rPr>
-                <w:rFonts w:cs="Calibri" w:cstheme="minorHAnsi"/>
-                <w:color w:val="FF4000"/>
-                <w:sz w:val="22"/>
-                <w:szCs w:val="20"/>
-              </w:rPr>
-            </w:pPr>
-            <w:r>
-              <w:rPr>
-                <w:rFonts w:cs="Calibri" w:cstheme="minorHAnsi"/>
-                <w:color w:val="FF4000"/>
-                <w:sz w:val="22"/>
-                <w:szCs w:val="20"/>
-              </w:rPr>
-              <w:t>Devolutiva e exerc</w:t>
-            </w:r>
-            <w:r>
-              <w:rPr>
-                <w:rFonts w:eastAsia="Calibri" w:cs="Calibri" w:cstheme="minorHAnsi"/>
-                <w:color w:val="FF4000"/>
-                <w:kern w:val="0"/>
-                <w:sz w:val="22"/>
-                <w:szCs w:val="20"/>
-                <w:lang w:val="pt-BR" w:eastAsia="en-US" w:bidi="ar-SA"/>
-              </w:rPr>
-              <w:t>ício Scrum em conjunto</w:t>
+                <w:rFonts w:ascii="Calibri" w:hAnsi="Calibri" w:eastAsia="Calibri" w:cs=""/>
+                <w:color w:val="000000"/>
+                <w:kern w:val="0"/>
+                <w:sz w:val="22"/>
+                <w:szCs w:val="22"/>
+                <w:lang w:val="pt-BR" w:eastAsia="en-US" w:bidi="ar-SA"/>
+              </w:rPr>
+            </w:pPr>
+            <w:r>
+              <w:rPr>
+                <w:rFonts w:eastAsia="Calibri" w:cs=""/>
+                <w:color w:val="000000"/>
+                <w:kern w:val="0"/>
+                <w:sz w:val="22"/>
+                <w:szCs w:val="22"/>
+                <w:lang w:val="pt-BR" w:eastAsia="en-US" w:bidi="ar-SA"/>
+              </w:rPr>
+              <w:t>DevOps</w:t>
             </w:r>
           </w:p>
         </w:tc>
@@ -5052,16 +4811,22 @@
               <w:spacing w:lineRule="auto" w:line="240" w:before="0" w:after="0"/>
               <w:jc w:val="left"/>
               <w:rPr>
-                <w:rFonts w:cs="Calibri" w:cstheme="minorHAnsi"/>
-                <w:sz w:val="20"/>
-                <w:szCs w:val="20"/>
-              </w:rPr>
-            </w:pPr>
-            <w:r>
-              <w:rPr>
-                <w:rFonts w:cs="Calibri" w:cstheme="minorHAnsi"/>
-                <w:sz w:val="22"/>
-                <w:szCs w:val="20"/>
+                <w:rFonts w:ascii="Calibri" w:hAnsi="Calibri" w:eastAsia="Calibri" w:cs=""/>
+                <w:color w:val="000000"/>
+                <w:kern w:val="0"/>
+                <w:sz w:val="22"/>
+                <w:szCs w:val="22"/>
+                <w:lang w:val="pt-BR" w:eastAsia="en-US" w:bidi="ar-SA"/>
+              </w:rPr>
+            </w:pPr>
+            <w:r>
+              <w:rPr>
+                <w:rFonts w:eastAsia="Calibri" w:cs=""/>
+                <w:color w:val="000000"/>
+                <w:kern w:val="0"/>
+                <w:sz w:val="22"/>
+                <w:szCs w:val="22"/>
+                <w:lang w:val="pt-BR" w:eastAsia="en-US" w:bidi="ar-SA"/>
               </w:rPr>
             </w:r>
           </w:p>
@@ -5082,17 +4847,24 @@
               <w:spacing w:lineRule="auto" w:line="240" w:before="0" w:after="0"/>
               <w:jc w:val="left"/>
               <w:rPr>
-                <w:rFonts w:cs="Calibri" w:cstheme="minorHAnsi"/>
-                <w:sz w:val="20"/>
-                <w:szCs w:val="20"/>
-              </w:rPr>
-            </w:pPr>
-            <w:r>
-              <w:rPr>
-                <w:rFonts w:cs="Calibri" w:cstheme="minorHAnsi"/>
-                <w:sz w:val="22"/>
-                <w:szCs w:val="20"/>
-              </w:rPr>
+                <w:rFonts w:ascii="Calibri" w:hAnsi="Calibri" w:eastAsia="Calibri" w:cs=""/>
+                <w:color w:val="000000"/>
+                <w:kern w:val="0"/>
+                <w:sz w:val="22"/>
+                <w:szCs w:val="22"/>
+                <w:lang w:val="pt-BR" w:eastAsia="en-US" w:bidi="ar-SA"/>
+              </w:rPr>
+            </w:pPr>
+            <w:r>
+              <w:rPr>
+                <w:rFonts w:eastAsia="Calibri" w:cs=""/>
+                <w:color w:val="000000"/>
+                <w:kern w:val="0"/>
+                <w:sz w:val="22"/>
+                <w:szCs w:val="22"/>
+                <w:lang w:val="pt-BR" w:eastAsia="en-US" w:bidi="ar-SA"/>
+              </w:rPr>
+              <w:t>DevOps</w:t>
             </w:r>
           </w:p>
         </w:tc>
@@ -5149,20 +4921,19 @@
               <w:spacing w:lineRule="auto" w:line="240" w:before="0" w:after="160"/>
               <w:jc w:val="right"/>
               <w:rPr>
-                <w:rFonts w:ascii="Calibri" w:hAnsi="Calibri"/>
-                <w:color w:val="C9211E"/>
+                <w:color w:val="000000"/>
               </w:rPr>
             </w:pPr>
             <w:r>
               <w:rPr>
                 <w:rFonts w:eastAsia="Calibri" w:cs=""/>
-                <w:color w:val="C9211E"/>
+                <w:color w:val="000000"/>
                 <w:kern w:val="0"/>
                 <w:sz w:val="22"/>
                 <w:szCs w:val="22"/>
                 <w:lang w:val="pt-BR" w:eastAsia="en-US" w:bidi="ar-SA"/>
               </w:rPr>
-              <w:t>01/05/24</w:t>
+              <w:t>07/10/24</w:t>
             </w:r>
           </w:p>
         </w:tc>
@@ -5183,30 +4954,39 @@
               <w:jc w:val="left"/>
               <w:rPr>
                 <w:rFonts w:cs="Calibri" w:cstheme="minorHAnsi"/>
-                <w:color w:val="C9211E"/>
-                <w:sz w:val="22"/>
-                <w:szCs w:val="20"/>
-              </w:rPr>
-            </w:pPr>
-            <w:r>
-              <w:rPr>
-                <w:rFonts w:cs="Calibri" w:cstheme="minorHAnsi"/>
-                <w:color w:val="C9211E"/>
-                <w:sz w:val="22"/>
-                <w:szCs w:val="20"/>
-              </w:rPr>
-              <w:t>Feriado – Dia do Trabalho → Substitu</w:t>
-            </w:r>
-            <w:r>
-              <w:rPr>
-                <w:rFonts w:eastAsia="Calibri" w:cs="Calibri" w:cstheme="minorHAnsi"/>
-                <w:color w:val="C9211E"/>
-                <w:kern w:val="0"/>
-                <w:sz w:val="22"/>
-                <w:szCs w:val="20"/>
-                <w:lang w:val="pt-BR" w:eastAsia="en-US" w:bidi="ar-SA"/>
-              </w:rPr>
-              <w:t>ída pela aula em 09/03</w:t>
+                <w:sz w:val="20"/>
+                <w:szCs w:val="20"/>
+              </w:rPr>
+            </w:pPr>
+            <w:r>
+              <w:rPr>
+                <w:rFonts w:cs="Calibri" w:cstheme="minorHAnsi"/>
+                <w:sz w:val="22"/>
+                <w:szCs w:val="20"/>
+              </w:rPr>
+              <w:t>Uso de Diagramas na Modelagem Ágil</w:t>
+            </w:r>
+          </w:p>
+          <w:p>
+            <w:pPr>
+              <w:pStyle w:val="Normal"/>
+              <w:widowControl w:val="false"/>
+              <w:suppressAutoHyphens w:val="true"/>
+              <w:spacing w:lineRule="auto" w:line="240" w:before="0" w:after="0"/>
+              <w:jc w:val="left"/>
+              <w:rPr>
+                <w:rFonts w:cs="Calibri" w:cstheme="minorHAnsi"/>
+                <w:sz w:val="20"/>
+                <w:szCs w:val="20"/>
+              </w:rPr>
+            </w:pPr>
+            <w:r>
+              <w:rPr>
+                <w:rFonts w:cs="Calibri" w:cstheme="minorHAnsi"/>
+                <w:sz w:val="22"/>
+                <w:szCs w:val="20"/>
+              </w:rPr>
+              <w:t>Práticas de Modelagem Ágil</w:t>
             </w:r>
           </w:p>
         </w:tc>
@@ -5296,30 +5076,16 @@
               <w:jc w:val="left"/>
               <w:rPr>
                 <w:rFonts w:cs="Calibri" w:cstheme="minorHAnsi"/>
-                <w:color w:val="C9211E"/>
-                <w:sz w:val="22"/>
-                <w:szCs w:val="20"/>
-              </w:rPr>
-            </w:pPr>
-            <w:r>
-              <w:rPr>
-                <w:rFonts w:cs="Calibri" w:cstheme="minorHAnsi"/>
-                <w:color w:val="C9211E"/>
-                <w:sz w:val="22"/>
-                <w:szCs w:val="20"/>
-              </w:rPr>
-              <w:t>Feriado – Dia do Trabalho → Substitu</w:t>
-            </w:r>
-            <w:r>
-              <w:rPr>
-                <w:rFonts w:eastAsia="Calibri" w:cs="Calibri" w:cstheme="minorHAnsi"/>
-                <w:color w:val="C9211E"/>
-                <w:kern w:val="0"/>
-                <w:sz w:val="22"/>
-                <w:szCs w:val="20"/>
-                <w:lang w:val="pt-BR" w:eastAsia="en-US" w:bidi="ar-SA"/>
-              </w:rPr>
-              <w:t>ída pela aula em 09/03</w:t>
+                <w:sz w:val="20"/>
+                <w:szCs w:val="20"/>
+              </w:rPr>
+            </w:pPr>
+            <w:r>
+              <w:rPr>
+                <w:rFonts w:cs="Calibri" w:cstheme="minorHAnsi"/>
+                <w:sz w:val="22"/>
+                <w:szCs w:val="20"/>
+              </w:rPr>
             </w:r>
           </w:p>
         </w:tc>
@@ -5388,7 +5154,7 @@
                 <w:szCs w:val="22"/>
                 <w:lang w:val="pt-BR" w:eastAsia="en-US" w:bidi="ar-SA"/>
               </w:rPr>
-              <w:t>08/05/24</w:t>
+              <w:t>14/10/24</w:t>
             </w:r>
           </w:p>
         </w:tc>
@@ -5419,29 +5185,18 @@
                 <w:sz w:val="22"/>
                 <w:szCs w:val="20"/>
               </w:rPr>
-              <w:t>Uso de Diagramas na Modelagem Ágil</w:t>
-            </w:r>
-          </w:p>
-          <w:p>
-            <w:pPr>
-              <w:pStyle w:val="Normal"/>
-              <w:widowControl w:val="false"/>
-              <w:suppressAutoHyphens w:val="true"/>
-              <w:spacing w:lineRule="auto" w:line="240" w:before="0" w:after="0"/>
-              <w:jc w:val="left"/>
-              <w:rPr>
-                <w:rFonts w:cs="Calibri" w:cstheme="minorHAnsi"/>
-                <w:sz w:val="20"/>
-                <w:szCs w:val="20"/>
-              </w:rPr>
-            </w:pPr>
-            <w:r>
-              <w:rPr>
-                <w:rFonts w:cs="Calibri" w:cstheme="minorHAnsi"/>
-                <w:sz w:val="22"/>
-                <w:szCs w:val="20"/>
-              </w:rPr>
-              <w:t>Práticas de Modelagem Ágil</w:t>
+              <w:t>Est</w:t>
+            </w:r>
+            <w:r>
+              <w:rPr>
+                <w:rFonts w:eastAsia="Calibri" w:cs="Calibri" w:cstheme="minorHAnsi"/>
+                <w:color w:val="auto"/>
+                <w:kern w:val="0"/>
+                <w:sz w:val="22"/>
+                <w:szCs w:val="20"/>
+                <w:lang w:val="pt-BR" w:eastAsia="en-US" w:bidi="ar-SA"/>
+              </w:rPr>
+              <w:t>órias de Usuário vs Casos de Uso</w:t>
             </w:r>
           </w:p>
         </w:tc>
@@ -5607,7 +5362,7 @@
                 <w:szCs w:val="22"/>
                 <w:lang w:val="pt-BR" w:eastAsia="en-US" w:bidi="ar-SA"/>
               </w:rPr>
-              <w:t>15/05/24</w:t>
+              <w:t>21/10/24</w:t>
             </w:r>
           </w:p>
         </w:tc>
@@ -5638,7 +5393,7 @@
                 <w:sz w:val="22"/>
                 <w:szCs w:val="20"/>
               </w:rPr>
-              <w:t>Est</w:t>
+              <w:t>Lean - MVP– Te</w:t>
             </w:r>
             <w:r>
               <w:rPr>
@@ -5649,18 +5404,7 @@
                 <w:szCs w:val="20"/>
                 <w:lang w:val="pt-BR" w:eastAsia="en-US" w:bidi="ar-SA"/>
               </w:rPr>
-              <w:t xml:space="preserve">órias de Usuário vs Casos de Uso – </w:t>
-            </w:r>
-            <w:r>
-              <w:rPr>
-                <w:rFonts w:eastAsia="Calibri" w:cs="Calibri" w:cstheme="minorHAnsi"/>
-                <w:color w:val="FF4000"/>
-                <w:kern w:val="0"/>
-                <w:sz w:val="22"/>
-                <w:szCs w:val="20"/>
-                <w:lang w:val="pt-BR" w:eastAsia="en-US" w:bidi="ar-SA"/>
-              </w:rPr>
-              <w:t>Trabalho para entrega, criar e aplicar Estória e Caso de Uso</w:t>
+              <w:t>órico e prático</w:t>
             </w:r>
           </w:p>
         </w:tc>
@@ -5826,7 +5570,7 @@
                 <w:szCs w:val="22"/>
                 <w:lang w:val="pt-BR" w:eastAsia="en-US" w:bidi="ar-SA"/>
               </w:rPr>
-              <w:t>22/05/24</w:t>
+              <w:t>28/10/24</w:t>
             </w:r>
           </w:p>
         </w:tc>
@@ -5853,14 +5597,6 @@
             </w:pPr>
             <w:r>
               <w:rPr>
-                <w:rFonts w:cs="Calibri" w:cstheme="minorHAnsi"/>
-                <w:sz w:val="22"/>
-                <w:szCs w:val="20"/>
-              </w:rPr>
-              <w:t>Lean - MVP– Te</w:t>
-            </w:r>
-            <w:r>
-              <w:rPr>
                 <w:rFonts w:eastAsia="Calibri" w:cs="Calibri" w:cstheme="minorHAnsi"/>
                 <w:color w:val="auto"/>
                 <w:kern w:val="0"/>
@@ -5868,7 +5604,7 @@
                 <w:szCs w:val="20"/>
                 <w:lang w:val="pt-BR" w:eastAsia="en-US" w:bidi="ar-SA"/>
               </w:rPr>
-              <w:t>órico e prático</w:t>
+              <w:t>XP</w:t>
             </w:r>
           </w:p>
         </w:tc>
@@ -6034,7 +5770,7 @@
                 <w:szCs w:val="22"/>
                 <w:lang w:val="pt-BR" w:eastAsia="en-US" w:bidi="ar-SA"/>
               </w:rPr>
-              <w:t>29/05/24</w:t>
+              <w:t>04/11/24</w:t>
             </w:r>
           </w:p>
         </w:tc>
@@ -6061,14 +5797,6 @@
             </w:pPr>
             <w:r>
               <w:rPr>
-                <w:rFonts w:cs="Calibri" w:cstheme="minorHAnsi"/>
-                <w:sz w:val="22"/>
-                <w:szCs w:val="20"/>
-              </w:rPr>
-              <w:t>Kanban– Te</w:t>
-            </w:r>
-            <w:r>
-              <w:rPr>
                 <w:rFonts w:eastAsia="Calibri" w:cs="Calibri" w:cstheme="minorHAnsi"/>
                 <w:color w:val="auto"/>
                 <w:kern w:val="0"/>
@@ -6076,7 +5804,7 @@
                 <w:szCs w:val="20"/>
                 <w:lang w:val="pt-BR" w:eastAsia="en-US" w:bidi="ar-SA"/>
               </w:rPr>
-              <w:t>órico e prático</w:t>
+              <w:t>Testes e TDD</w:t>
             </w:r>
           </w:p>
         </w:tc>
@@ -6242,7 +5970,7 @@
                 <w:szCs w:val="22"/>
                 <w:lang w:val="pt-BR" w:eastAsia="en-US" w:bidi="ar-SA"/>
               </w:rPr>
-              <w:t>05/06/24</w:t>
+              <w:t>11/11/24</w:t>
             </w:r>
           </w:p>
         </w:tc>
@@ -6273,7 +6001,7 @@
                 <w:sz w:val="22"/>
                 <w:szCs w:val="20"/>
               </w:rPr>
-              <w:t>Planning Poker – Te</w:t>
+              <w:t>Outros Diagramas e pr</w:t>
             </w:r>
             <w:r>
               <w:rPr>
@@ -6284,7 +6012,18 @@
                 <w:szCs w:val="20"/>
                 <w:lang w:val="pt-BR" w:eastAsia="en-US" w:bidi="ar-SA"/>
               </w:rPr>
-              <w:t>órico e prático</w:t>
+              <w:t xml:space="preserve">áticas – </w:t>
+            </w:r>
+            <w:r>
+              <w:rPr>
+                <w:rFonts w:eastAsia="Calibri" w:cs="Calibri" w:cstheme="minorHAnsi"/>
+                <w:color w:val="FF4000"/>
+                <w:kern w:val="0"/>
+                <w:sz w:val="22"/>
+                <w:szCs w:val="20"/>
+                <w:lang w:val="pt-BR" w:eastAsia="en-US" w:bidi="ar-SA"/>
+              </w:rPr>
+              <w:t>Apresentação do trabalho</w:t>
             </w:r>
           </w:p>
         </w:tc>
@@ -6372,16 +6111,108 @@
               <w:jc w:val="left"/>
               <w:rPr>
                 <w:rFonts w:cs="Calibri" w:cstheme="minorHAnsi"/>
-                <w:sz w:val="20"/>
-                <w:szCs w:val="20"/>
-              </w:rPr>
-            </w:pPr>
-            <w:r>
-              <w:rPr>
-                <w:rFonts w:cs="Calibri" w:cstheme="minorHAnsi"/>
-                <w:sz w:val="22"/>
-                <w:szCs w:val="20"/>
-              </w:rPr>
+                <w:color w:val="FF4000"/>
+                <w:sz w:val="22"/>
+                <w:szCs w:val="20"/>
+              </w:rPr>
+            </w:pPr>
+            <w:r>
+              <w:rPr>
+                <w:rFonts w:cs="Calibri" w:cstheme="minorHAnsi"/>
+                <w:color w:val="FF4000"/>
+                <w:sz w:val="22"/>
+                <w:szCs w:val="20"/>
+              </w:rPr>
+              <w:t>Revis</w:t>
+            </w:r>
+            <w:r>
+              <w:rPr>
+                <w:rFonts w:eastAsia="Calibri" w:cs="Calibri" w:cstheme="minorHAnsi"/>
+                <w:color w:val="FF4000"/>
+                <w:kern w:val="0"/>
+                <w:sz w:val="22"/>
+                <w:szCs w:val="20"/>
+                <w:lang w:val="pt-BR" w:eastAsia="en-US" w:bidi="ar-SA"/>
+              </w:rPr>
+              <w:t>ão – Trabalho em grupo</w:t>
+            </w:r>
+          </w:p>
+          <w:p>
+            <w:pPr>
+              <w:pStyle w:val="Normal"/>
+              <w:widowControl w:val="false"/>
+              <w:suppressAutoHyphens w:val="true"/>
+              <w:spacing w:lineRule="auto" w:line="240" w:before="0" w:after="0"/>
+              <w:jc w:val="left"/>
+              <w:rPr>
+                <w:rFonts w:cs="Calibri" w:cstheme="minorHAnsi"/>
+                <w:color w:val="FF4000"/>
+                <w:sz w:val="22"/>
+                <w:szCs w:val="20"/>
+              </w:rPr>
+            </w:pPr>
+            <w:r>
+              <w:rPr>
+                <w:rFonts w:eastAsia="Calibri" w:cs="Calibri" w:cstheme="minorHAnsi"/>
+                <w:color w:val="FF4000"/>
+                <w:kern w:val="0"/>
+                <w:sz w:val="22"/>
+                <w:szCs w:val="20"/>
+                <w:lang w:val="pt-BR" w:eastAsia="en-US" w:bidi="ar-SA"/>
+              </w:rPr>
+              <w:t>Revisão dos Métodos Ágeis mais Populares</w:t>
+            </w:r>
+          </w:p>
+          <w:p>
+            <w:pPr>
+              <w:pStyle w:val="Normal"/>
+              <w:widowControl w:val="false"/>
+              <w:suppressAutoHyphens w:val="true"/>
+              <w:spacing w:lineRule="auto" w:line="240" w:before="0" w:after="0"/>
+              <w:jc w:val="left"/>
+              <w:rPr>
+                <w:rFonts w:cs="Calibri" w:cstheme="minorHAnsi"/>
+                <w:color w:val="FF4000"/>
+                <w:sz w:val="22"/>
+                <w:szCs w:val="20"/>
+              </w:rPr>
+            </w:pPr>
+            <w:r>
+              <w:rPr>
+                <w:rFonts w:eastAsia="Calibri" w:cs="Calibri" w:cstheme="minorHAnsi"/>
+                <w:color w:val="FF4000"/>
+                <w:kern w:val="0"/>
+                <w:sz w:val="22"/>
+                <w:szCs w:val="20"/>
+                <w:lang w:val="pt-BR" w:eastAsia="en-US" w:bidi="ar-SA"/>
+              </w:rPr>
+              <w:t>Comparação de Abordagens</w:t>
+            </w:r>
+          </w:p>
+          <w:p>
+            <w:pPr>
+              <w:pStyle w:val="Normal"/>
+              <w:widowControl w:val="false"/>
+              <w:suppressAutoHyphens w:val="true"/>
+              <w:spacing w:lineRule="auto" w:line="240" w:before="0" w:after="0"/>
+              <w:jc w:val="left"/>
+              <w:rPr>
+                <w:rFonts w:cs="Calibri" w:cstheme="minorHAnsi"/>
+                <w:color w:val="FF4000"/>
+                <w:sz w:val="22"/>
+                <w:szCs w:val="20"/>
+              </w:rPr>
+            </w:pPr>
+            <w:r>
+              <w:rPr>
+                <w:rFonts w:eastAsia="Calibri" w:cs="Calibri" w:cstheme="minorHAnsi"/>
+                <w:color w:val="FF4000"/>
+                <w:kern w:val="0"/>
+                <w:sz w:val="22"/>
+                <w:szCs w:val="20"/>
+                <w:lang w:val="pt-BR" w:eastAsia="en-US" w:bidi="ar-SA"/>
+              </w:rPr>
+              <w:t>Escolha de Métodos para Contextos Específicos</w:t>
             </w:r>
           </w:p>
         </w:tc>
@@ -6450,7 +6281,7 @@
                 <w:szCs w:val="22"/>
                 <w:lang w:val="pt-BR" w:eastAsia="en-US" w:bidi="ar-SA"/>
               </w:rPr>
-              <w:t>12/06/24</w:t>
+              <w:t>18/11/24</w:t>
             </w:r>
           </w:p>
         </w:tc>
@@ -6470,40 +6301,28 @@
               <w:spacing w:lineRule="auto" w:line="240" w:before="0" w:after="0"/>
               <w:jc w:val="left"/>
               <w:rPr>
-                <w:rFonts w:cs="Calibri" w:cstheme="minorHAnsi"/>
-                <w:sz w:val="20"/>
-                <w:szCs w:val="20"/>
-              </w:rPr>
-            </w:pPr>
-            <w:r>
-              <w:rPr>
-                <w:rFonts w:cs="Calibri" w:cstheme="minorHAnsi"/>
-                <w:sz w:val="22"/>
-                <w:szCs w:val="20"/>
-              </w:rPr>
-              <w:t>Outros Diagramas e pr</w:t>
-            </w:r>
-            <w:r>
-              <w:rPr>
-                <w:rFonts w:eastAsia="Calibri" w:cs="Calibri" w:cstheme="minorHAnsi"/>
-                <w:color w:val="auto"/>
-                <w:kern w:val="0"/>
-                <w:sz w:val="22"/>
-                <w:szCs w:val="20"/>
-                <w:lang w:val="pt-BR" w:eastAsia="en-US" w:bidi="ar-SA"/>
-              </w:rPr>
-              <w:t xml:space="preserve">áticas – </w:t>
-            </w:r>
-            <w:r>
-              <w:rPr>
-                <w:rFonts w:eastAsia="Calibri" w:cs="Calibri" w:cstheme="minorHAnsi"/>
-                <w:color w:val="FF4000"/>
-                <w:kern w:val="0"/>
-                <w:sz w:val="22"/>
-                <w:szCs w:val="20"/>
-                <w:lang w:val="pt-BR" w:eastAsia="en-US" w:bidi="ar-SA"/>
-              </w:rPr>
-              <w:t>Apresentação do trabalho</w:t>
+                <w:color w:val="000000"/>
+              </w:rPr>
+            </w:pPr>
+            <w:r>
+              <w:rPr>
+                <w:rFonts w:cs="Calibri" w:cstheme="minorHAnsi"/>
+                <w:color w:val="000000"/>
+                <w:sz w:val="22"/>
+                <w:szCs w:val="20"/>
+              </w:rPr>
+              <w:t>Revis</w:t>
+            </w:r>
+            <w:r>
+              <w:rPr>
+                <w:rFonts w:eastAsia="Calibri" w:cs="Calibri" w:cstheme="minorHAnsi"/>
+                <w:color w:val="000000"/>
+                <w:kern w:val="0"/>
+                <w:sz w:val="22"/>
+                <w:szCs w:val="20"/>
+                <w:lang w:val="pt-BR" w:eastAsia="en-US" w:bidi="ar-SA"/>
+              </w:rPr>
+              <w:t>ão</w:t>
             </w:r>
           </w:p>
         </w:tc>
@@ -6590,16 +6409,13 @@
               <w:spacing w:lineRule="auto" w:line="240" w:before="0" w:after="0"/>
               <w:jc w:val="left"/>
               <w:rPr>
-                <w:rFonts w:cs="Calibri" w:cstheme="minorHAnsi"/>
-                <w:color w:val="FF4000"/>
-                <w:sz w:val="22"/>
-                <w:szCs w:val="20"/>
-              </w:rPr>
-            </w:pPr>
-            <w:r>
-              <w:rPr>
-                <w:rFonts w:cs="Calibri" w:cstheme="minorHAnsi"/>
-                <w:color w:val="FF4000"/>
+                <w:color w:val="000000"/>
+              </w:rPr>
+            </w:pPr>
+            <w:r>
+              <w:rPr>
+                <w:rFonts w:cs="Calibri" w:cstheme="minorHAnsi"/>
+                <w:color w:val="000000"/>
                 <w:sz w:val="22"/>
                 <w:szCs w:val="20"/>
               </w:rPr>
@@ -6608,91 +6424,13 @@
             <w:r>
               <w:rPr>
                 <w:rFonts w:eastAsia="Calibri" w:cs="Calibri" w:cstheme="minorHAnsi"/>
-                <w:color w:val="FF4000"/>
-                <w:kern w:val="0"/>
-                <w:sz w:val="22"/>
-                <w:szCs w:val="20"/>
-                <w:lang w:val="pt-BR" w:eastAsia="en-US" w:bidi="ar-SA"/>
-              </w:rPr>
-              <w:t>ão – Trabalho em grupo</w:t>
-            </w:r>
-          </w:p>
-          <w:p>
-            <w:pPr>
-              <w:pStyle w:val="Normal"/>
-              <w:widowControl w:val="false"/>
-              <w:suppressAutoHyphens w:val="true"/>
-              <w:spacing w:lineRule="auto" w:line="240" w:before="0" w:after="0"/>
-              <w:jc w:val="left"/>
-              <w:rPr>
-                <w:rFonts w:cs="Calibri" w:cstheme="minorHAnsi"/>
-                <w:color w:val="FF4000"/>
-                <w:sz w:val="22"/>
-                <w:szCs w:val="20"/>
-              </w:rPr>
-            </w:pPr>
-            <w:r>
-              <w:rPr>
-                <w:rFonts w:eastAsia="Calibri" w:cs="Calibri" w:cstheme="minorHAnsi"/>
-                <w:color w:val="FF4000"/>
-                <w:kern w:val="0"/>
-                <w:sz w:val="22"/>
-                <w:szCs w:val="20"/>
-                <w:lang w:val="pt-BR" w:eastAsia="en-US" w:bidi="ar-SA"/>
-              </w:rPr>
-              <w:t>Revisão dos Métodos Ágeis mais Populares</w:t>
-            </w:r>
-          </w:p>
-          <w:p>
-            <w:pPr>
-              <w:pStyle w:val="Normal"/>
-              <w:widowControl w:val="false"/>
-              <w:suppressAutoHyphens w:val="true"/>
-              <w:spacing w:lineRule="auto" w:line="240" w:before="0" w:after="0"/>
-              <w:jc w:val="left"/>
-              <w:rPr>
-                <w:rFonts w:cs="Calibri" w:cstheme="minorHAnsi"/>
-                <w:color w:val="FF4000"/>
-                <w:sz w:val="22"/>
-                <w:szCs w:val="20"/>
-              </w:rPr>
-            </w:pPr>
-            <w:r>
-              <w:rPr>
-                <w:rFonts w:eastAsia="Calibri" w:cs="Calibri" w:cstheme="minorHAnsi"/>
-                <w:color w:val="FF4000"/>
-                <w:kern w:val="0"/>
-                <w:sz w:val="22"/>
-                <w:szCs w:val="20"/>
-                <w:lang w:val="pt-BR" w:eastAsia="en-US" w:bidi="ar-SA"/>
-              </w:rPr>
-              <w:t>Comparação de Abordagens</w:t>
-            </w:r>
-          </w:p>
-          <w:p>
-            <w:pPr>
-              <w:pStyle w:val="Normal"/>
-              <w:widowControl w:val="false"/>
-              <w:suppressAutoHyphens w:val="true"/>
-              <w:spacing w:lineRule="auto" w:line="240" w:before="0" w:after="0"/>
-              <w:jc w:val="left"/>
-              <w:rPr>
-                <w:rFonts w:cs="Calibri" w:cstheme="minorHAnsi"/>
-                <w:color w:val="FF4000"/>
-                <w:sz w:val="22"/>
-                <w:szCs w:val="20"/>
-              </w:rPr>
-            </w:pPr>
-            <w:r>
-              <w:rPr>
-                <w:rFonts w:eastAsia="Calibri" w:cs="Calibri" w:cstheme="minorHAnsi"/>
-                <w:color w:val="FF4000"/>
-                <w:kern w:val="0"/>
-                <w:sz w:val="22"/>
-                <w:szCs w:val="20"/>
-                <w:lang w:val="pt-BR" w:eastAsia="en-US" w:bidi="ar-SA"/>
-              </w:rPr>
-              <w:t>Escolha de Métodos para Contextos Específicos</w:t>
+                <w:color w:val="000000"/>
+                <w:kern w:val="0"/>
+                <w:sz w:val="22"/>
+                <w:szCs w:val="20"/>
+                <w:lang w:val="pt-BR" w:eastAsia="en-US" w:bidi="ar-SA"/>
+              </w:rPr>
+              <w:t>ão</w:t>
             </w:r>
           </w:p>
         </w:tc>
@@ -6761,7 +6499,7 @@
                 <w:szCs w:val="22"/>
                 <w:lang w:val="pt-BR" w:eastAsia="en-US" w:bidi="ar-SA"/>
               </w:rPr>
-              <w:t>19/06/24</w:t>
+              <w:t>25/11/24</w:t>
             </w:r>
           </w:p>
         </w:tc>
@@ -6964,7 +6702,7 @@
                 <w:szCs w:val="22"/>
                 <w:lang w:val="pt-BR" w:eastAsia="en-US" w:bidi="ar-SA"/>
               </w:rPr>
-              <w:t>26/06/24</w:t>
+              <w:t>02/12/24</w:t>
             </w:r>
           </w:p>
         </w:tc>
@@ -7241,7 +6979,7 @@
                 <w:szCs w:val="20"/>
                 <w:lang w:val="pt-BR" w:eastAsia="en-US" w:bidi="ar-SA"/>
               </w:rPr>
-              <w:t>CAMARGO, Robson; RIBAS, Thomaz; CRUZ, André. Gestão ágil de projetos: as</w:t>
+              <w:t>PRESSMAN, Roger S.; MAXIM, Bruce R.; ARAKAKI, Julio. Engenharia de</w:t>
             </w:r>
           </w:p>
           <w:p>
@@ -7274,167 +7012,172 @@
                 <w:szCs w:val="20"/>
                 <w:lang w:val="pt-BR" w:eastAsia="en-US" w:bidi="ar-SA"/>
               </w:rPr>
-              <w:t>melhores soluções para suas necessidades. São Paulo: Saraiva Uni, 2019.</w:t>
-            </w:r>
-          </w:p>
-          <w:p>
-            <w:pPr>
-              <w:pStyle w:val="Normal"/>
-              <w:widowControl w:val="false"/>
-              <w:suppressAutoHyphens w:val="true"/>
-              <w:spacing w:lineRule="auto" w:line="240" w:before="0" w:after="0"/>
-              <w:jc w:val="left"/>
-              <w:rPr>
-                <w:rFonts w:cs="Calibri" w:cstheme="minorHAnsi"/>
+              <w:t>software: uma abordagem profissional. 8. ed. Porto Alegre: MacGraw</w:t>
+            </w:r>
+          </w:p>
+          <w:p>
+            <w:pPr>
+              <w:pStyle w:val="Normal"/>
+              <w:widowControl w:val="false"/>
+              <w:suppressAutoHyphens w:val="true"/>
+              <w:spacing w:lineRule="auto" w:line="240" w:before="0" w:after="0"/>
+              <w:jc w:val="left"/>
+              <w:rPr>
+                <w:rFonts w:ascii="Calibri" w:hAnsi="Calibri" w:eastAsia="Calibri" w:cs="Calibri" w:cstheme="minorHAnsi"/>
                 <w:b w:val="false"/>
                 <w:b w:val="false"/>
                 <w:bCs w:val="false"/>
-                <w:sz w:val="20"/>
-                <w:szCs w:val="20"/>
-              </w:rPr>
-            </w:pPr>
-            <w:r>
-              <w:rPr>
-                <w:rFonts w:cs="Calibri" w:cstheme="minorHAnsi"/>
+                <w:color w:val="auto"/>
+                <w:kern w:val="0"/>
+                <w:sz w:val="20"/>
+                <w:szCs w:val="20"/>
+                <w:lang w:val="pt-BR" w:eastAsia="en-US" w:bidi="ar-SA"/>
+              </w:rPr>
+            </w:pPr>
+            <w:r>
+              <w:rPr>
+                <w:rFonts w:eastAsia="Calibri" w:cs="Calibri" w:cstheme="minorHAnsi"/>
                 <w:b w:val="false"/>
                 <w:bCs w:val="false"/>
-                <w:sz w:val="22"/>
-                <w:szCs w:val="20"/>
-              </w:rPr>
-            </w:r>
-          </w:p>
-          <w:p>
-            <w:pPr>
-              <w:pStyle w:val="Normal"/>
-              <w:widowControl w:val="false"/>
-              <w:suppressAutoHyphens w:val="true"/>
-              <w:spacing w:lineRule="auto" w:line="240" w:before="0" w:after="0"/>
-              <w:jc w:val="left"/>
-              <w:rPr>
-                <w:rFonts w:cs="Calibri" w:cstheme="minorHAnsi"/>
+                <w:color w:val="auto"/>
+                <w:kern w:val="0"/>
+                <w:sz w:val="20"/>
+                <w:szCs w:val="20"/>
+                <w:lang w:val="pt-BR" w:eastAsia="en-US" w:bidi="ar-SA"/>
+              </w:rPr>
+              <w:t>Hill, 2016.</w:t>
+            </w:r>
+          </w:p>
+          <w:p>
+            <w:pPr>
+              <w:pStyle w:val="Normal"/>
+              <w:widowControl w:val="false"/>
+              <w:suppressAutoHyphens w:val="true"/>
+              <w:spacing w:lineRule="auto" w:line="240" w:before="0" w:after="0"/>
+              <w:jc w:val="left"/>
+              <w:rPr>
+                <w:rFonts w:ascii="Calibri" w:hAnsi="Calibri" w:eastAsia="Calibri" w:cs="Calibri" w:cstheme="minorHAnsi"/>
                 <w:b w:val="false"/>
                 <w:b w:val="false"/>
                 <w:bCs w:val="false"/>
-                <w:sz w:val="20"/>
-                <w:szCs w:val="20"/>
-              </w:rPr>
-            </w:pPr>
-            <w:r>
-              <w:rPr>
-                <w:rFonts w:cs="Calibri" w:cstheme="minorHAnsi"/>
+                <w:color w:val="auto"/>
+                <w:kern w:val="0"/>
+                <w:sz w:val="20"/>
+                <w:szCs w:val="20"/>
+                <w:lang w:val="pt-BR" w:eastAsia="en-US" w:bidi="ar-SA"/>
+              </w:rPr>
+            </w:pPr>
+            <w:r>
+              <w:rPr>
+                <w:rFonts w:eastAsia="Calibri" w:cs="Calibri" w:cstheme="minorHAnsi"/>
                 <w:b w:val="false"/>
                 <w:bCs w:val="false"/>
-                <w:sz w:val="20"/>
-                <w:szCs w:val="20"/>
-              </w:rPr>
-              <w:t>SOLER, Alonso Mazini. Abordagens ágeis para projetos e processos. São Paulo:</w:t>
-            </w:r>
-          </w:p>
-          <w:p>
-            <w:pPr>
-              <w:pStyle w:val="Normal"/>
-              <w:widowControl w:val="false"/>
-              <w:suppressAutoHyphens w:val="true"/>
-              <w:spacing w:lineRule="auto" w:line="240" w:before="0" w:after="0"/>
-              <w:jc w:val="left"/>
-              <w:rPr>
-                <w:rFonts w:cs="Calibri" w:cstheme="minorHAnsi"/>
+                <w:color w:val="auto"/>
+                <w:kern w:val="0"/>
+                <w:sz w:val="20"/>
+                <w:szCs w:val="20"/>
+                <w:lang w:val="pt-BR" w:eastAsia="en-US" w:bidi="ar-SA"/>
+              </w:rPr>
+              <w:t>SOMMERVILLE, Ian. Engenharia de software. 9. ed. São Paulo: Pearson,</w:t>
+            </w:r>
+          </w:p>
+          <w:p>
+            <w:pPr>
+              <w:pStyle w:val="Normal"/>
+              <w:widowControl w:val="false"/>
+              <w:suppressAutoHyphens w:val="true"/>
+              <w:spacing w:lineRule="auto" w:line="240" w:before="0" w:after="0"/>
+              <w:jc w:val="left"/>
+              <w:rPr>
+                <w:rFonts w:ascii="Calibri" w:hAnsi="Calibri" w:eastAsia="Calibri" w:cs="Calibri" w:cstheme="minorHAnsi"/>
                 <w:b w:val="false"/>
                 <w:b w:val="false"/>
                 <w:bCs w:val="false"/>
-                <w:sz w:val="20"/>
-                <w:szCs w:val="20"/>
-              </w:rPr>
-            </w:pPr>
-            <w:r>
-              <w:rPr>
-                <w:rFonts w:cs="Calibri" w:cstheme="minorHAnsi"/>
+                <w:color w:val="auto"/>
+                <w:kern w:val="0"/>
+                <w:sz w:val="20"/>
+                <w:szCs w:val="20"/>
+                <w:lang w:val="pt-BR" w:eastAsia="en-US" w:bidi="ar-SA"/>
+              </w:rPr>
+            </w:pPr>
+            <w:r>
+              <w:rPr>
+                <w:rFonts w:eastAsia="Calibri" w:cs="Calibri" w:cstheme="minorHAnsi"/>
                 <w:b w:val="false"/>
                 <w:bCs w:val="false"/>
-                <w:sz w:val="20"/>
-                <w:szCs w:val="20"/>
-              </w:rPr>
-              <w:t>Editora Senac São Paulo, 2022. 1 e-book.</w:t>
-            </w:r>
-          </w:p>
-          <w:p>
-            <w:pPr>
-              <w:pStyle w:val="Normal"/>
-              <w:widowControl w:val="false"/>
-              <w:suppressAutoHyphens w:val="true"/>
-              <w:spacing w:lineRule="auto" w:line="240" w:before="0" w:after="0"/>
-              <w:jc w:val="left"/>
-              <w:rPr>
-                <w:rFonts w:cs="Calibri" w:cstheme="minorHAnsi"/>
+                <w:color w:val="auto"/>
+                <w:kern w:val="0"/>
+                <w:sz w:val="20"/>
+                <w:szCs w:val="20"/>
+                <w:lang w:val="pt-BR" w:eastAsia="en-US" w:bidi="ar-SA"/>
+              </w:rPr>
+              <w:t>2011.</w:t>
+            </w:r>
+          </w:p>
+          <w:p>
+            <w:pPr>
+              <w:pStyle w:val="Normal"/>
+              <w:widowControl w:val="false"/>
+              <w:suppressAutoHyphens w:val="true"/>
+              <w:spacing w:lineRule="auto" w:line="240" w:before="0" w:after="0"/>
+              <w:jc w:val="left"/>
+              <w:rPr>
+                <w:rFonts w:ascii="Calibri" w:hAnsi="Calibri" w:eastAsia="Calibri" w:cs="Calibri" w:cstheme="minorHAnsi"/>
                 <w:b w:val="false"/>
                 <w:b w:val="false"/>
                 <w:bCs w:val="false"/>
-                <w:sz w:val="20"/>
-                <w:szCs w:val="20"/>
-              </w:rPr>
-            </w:pPr>
-            <w:r>
-              <w:rPr>
-                <w:rFonts w:cs="Calibri" w:cstheme="minorHAnsi"/>
+                <w:color w:val="auto"/>
+                <w:kern w:val="0"/>
+                <w:sz w:val="20"/>
+                <w:szCs w:val="20"/>
+                <w:lang w:val="pt-BR" w:eastAsia="en-US" w:bidi="ar-SA"/>
+              </w:rPr>
+            </w:pPr>
+            <w:r>
+              <w:rPr>
+                <w:rFonts w:eastAsia="Calibri" w:cs="Calibri" w:cstheme="minorHAnsi"/>
                 <w:b w:val="false"/>
                 <w:bCs w:val="false"/>
-                <w:sz w:val="22"/>
-                <w:szCs w:val="20"/>
-              </w:rPr>
-            </w:r>
-          </w:p>
-          <w:p>
-            <w:pPr>
-              <w:pStyle w:val="Normal"/>
-              <w:widowControl w:val="false"/>
-              <w:suppressAutoHyphens w:val="true"/>
-              <w:spacing w:lineRule="auto" w:line="240" w:before="0" w:after="0"/>
-              <w:jc w:val="left"/>
-              <w:rPr>
-                <w:rFonts w:cs="Calibri" w:cstheme="minorHAnsi"/>
+                <w:color w:val="auto"/>
+                <w:kern w:val="0"/>
+                <w:sz w:val="20"/>
+                <w:szCs w:val="20"/>
+                <w:lang w:val="pt-BR" w:eastAsia="en-US" w:bidi="ar-SA"/>
+              </w:rPr>
+              <w:t>MARTINS, J. C. C. Gerenciamento de projetos de desenvolvimento de</w:t>
+            </w:r>
+          </w:p>
+          <w:p>
+            <w:pPr>
+              <w:pStyle w:val="Normal"/>
+              <w:widowControl w:val="false"/>
+              <w:suppressAutoHyphens w:val="true"/>
+              <w:spacing w:lineRule="auto" w:line="240" w:before="0" w:after="0"/>
+              <w:jc w:val="left"/>
+              <w:rPr>
+                <w:rFonts w:ascii="Calibri" w:hAnsi="Calibri" w:eastAsia="Calibri" w:cs="Calibri" w:cstheme="minorHAnsi"/>
                 <w:b w:val="false"/>
                 <w:b w:val="false"/>
                 <w:bCs w:val="false"/>
-                <w:sz w:val="20"/>
-                <w:szCs w:val="20"/>
-              </w:rPr>
-            </w:pPr>
-            <w:r>
-              <w:rPr>
-                <w:rFonts w:cs="Calibri" w:cstheme="minorHAnsi"/>
+                <w:color w:val="auto"/>
+                <w:kern w:val="0"/>
+                <w:sz w:val="20"/>
+                <w:szCs w:val="20"/>
+                <w:lang w:val="pt-BR" w:eastAsia="en-US" w:bidi="ar-SA"/>
+              </w:rPr>
+            </w:pPr>
+            <w:r>
+              <w:rPr>
+                <w:rFonts w:eastAsia="Calibri" w:cs="Calibri" w:cstheme="minorHAnsi"/>
                 <w:b w:val="false"/>
                 <w:bCs w:val="false"/>
-                <w:sz w:val="20"/>
-                <w:szCs w:val="20"/>
-              </w:rPr>
-              <w:t>MASSARI, Vitor L. Gerenciamento ágil de projetos. 2. ed. Rio de Janeiro: Brasport,</w:t>
-            </w:r>
-          </w:p>
-          <w:p>
-            <w:pPr>
-              <w:pStyle w:val="Normal"/>
-              <w:widowControl w:val="false"/>
-              <w:suppressAutoHyphens w:val="true"/>
-              <w:spacing w:lineRule="auto" w:line="240" w:before="0" w:after="0"/>
-              <w:jc w:val="left"/>
-              <w:rPr>
-                <w:rFonts w:cs="Calibri" w:cstheme="minorHAnsi"/>
-                <w:b w:val="false"/>
-                <w:b w:val="false"/>
-                <w:bCs w:val="false"/>
-                <w:sz w:val="20"/>
-                <w:szCs w:val="20"/>
-              </w:rPr>
-            </w:pPr>
-            <w:r>
-              <w:rPr>
-                <w:rFonts w:cs="Calibri" w:cstheme="minorHAnsi"/>
-                <w:b w:val="false"/>
-                <w:bCs w:val="false"/>
-                <w:sz w:val="20"/>
-                <w:szCs w:val="20"/>
-              </w:rPr>
-              <w:t>2018.</w:t>
+                <w:color w:val="auto"/>
+                <w:kern w:val="0"/>
+                <w:sz w:val="20"/>
+                <w:szCs w:val="20"/>
+                <w:lang w:val="pt-BR" w:eastAsia="en-US" w:bidi="ar-SA"/>
+              </w:rPr>
+              <w:t>software com PMI, RUP E UML. Rio de Janeiro: Brasport, 2010.</w:t>
             </w:r>
           </w:p>
         </w:tc>
@@ -7511,7 +7254,7 @@
                 <w:sz w:val="20"/>
                 <w:szCs w:val="20"/>
               </w:rPr>
-              <w:t>RUBIN, Kenneth S. Scrum essencial: um guia prático para o mais popular processo</w:t>
+              <w:t>DEBASTIANI, CARLOS ALBERTO. Definindo escopo em projetos de</w:t>
             </w:r>
           </w:p>
           <w:p>
@@ -7538,7 +7281,7 @@
                 <w:sz w:val="20"/>
                 <w:szCs w:val="20"/>
               </w:rPr>
-              <w:t>ágil. Rio de Janeiro: Alta Books, 2017.</w:t>
+              <w:t>software. São Paulo: Novatec, 2016.</w:t>
             </w:r>
           </w:p>
           <w:p>
@@ -7565,7 +7308,7 @@
                 <w:sz w:val="20"/>
                 <w:szCs w:val="20"/>
               </w:rPr>
-              <w:t>SUTHERLAND, Jeff; SUTHERLAND, J. J. Scrum: a arte de fazer o dobro do trabalho</w:t>
+              <w:t>ANICHE, MAURÍCIO. Testes automatizados de software: um guia prático.</w:t>
             </w:r>
           </w:p>
           <w:p>
@@ -7592,7 +7335,7 @@
                 <w:sz w:val="20"/>
                 <w:szCs w:val="20"/>
               </w:rPr>
-              <w:t>na metade do tempo. Rio de Janeiro: Sextante, 2019.</w:t>
+              <w:t>São Paulo: Casa do Código, 2015.</w:t>
             </w:r>
           </w:p>
           <w:p>
@@ -7614,12 +7357,10 @@
             <w:r>
               <w:rPr>
                 <w:rFonts w:cs="Calibri" w:cstheme="minorHAnsi"/>
-                <w:b w:val="false"/>
-                <w:bCs w:val="false"/>
-                <w:sz w:val="20"/>
-                <w:szCs w:val="20"/>
-              </w:rPr>
-              <w:t>SOLER, Alonso Mazini. Gestão de projetos, aplicativos e plataformas. São Paulo:</w:t>
+                <w:sz w:val="20"/>
+                <w:szCs w:val="20"/>
+              </w:rPr>
+              <w:t>SCHULTZ, CHARLES P.; BRYANT, ROBERT; RIOS, EMERSON. MOREIRA,</w:t>
             </w:r>
           </w:p>
           <w:p>
@@ -7641,154 +7382,85 @@
             <w:r>
               <w:rPr>
                 <w:rFonts w:cs="Calibri" w:cstheme="minorHAnsi"/>
+                <w:sz w:val="20"/>
+                <w:szCs w:val="20"/>
+              </w:rPr>
+              <w:t>TRAYAHÚ. Teste de software. 3. ed. Rio de Janeiro: Alta Books. 2013.</w:t>
+            </w:r>
+          </w:p>
+          <w:p>
+            <w:pPr>
+              <w:pStyle w:val="Normal"/>
+              <w:widowControl w:val="false"/>
+              <w:suppressAutoHyphens w:val="true"/>
+              <w:spacing w:lineRule="auto" w:line="240" w:before="0" w:after="0"/>
+              <w:jc w:val="left"/>
+              <w:rPr>
+                <w:rFonts w:cs="Calibri" w:cstheme="minorHAnsi"/>
+                <w:b w:val="false"/>
                 <w:b w:val="false"/>
                 <w:bCs w:val="false"/>
                 <w:sz w:val="20"/>
                 <w:szCs w:val="20"/>
               </w:rPr>
-              <w:t>Editora Senac São Paulo, 2021. 1 e-book (Série Universitária).</w:t>
-            </w:r>
-          </w:p>
-          <w:p>
-            <w:pPr>
-              <w:pStyle w:val="Normal"/>
-              <w:widowControl w:val="false"/>
-              <w:suppressAutoHyphens w:val="true"/>
-              <w:spacing w:lineRule="auto" w:line="240" w:before="0" w:after="0"/>
-              <w:jc w:val="left"/>
-              <w:rPr>
-                <w:rFonts w:cs="Calibri" w:cstheme="minorHAnsi"/>
-                <w:sz w:val="20"/>
-                <w:szCs w:val="20"/>
-              </w:rPr>
-            </w:pPr>
-            <w:r>
-              <w:rPr>
-                <w:rFonts w:cs="Calibri" w:cstheme="minorHAnsi"/>
+            </w:pPr>
+            <w:r>
+              <w:rPr>
+                <w:rFonts w:cs="Calibri" w:cstheme="minorHAnsi"/>
+                <w:sz w:val="20"/>
+                <w:szCs w:val="20"/>
+              </w:rPr>
+              <w:t>SBROCCO, JOSÉ HENRIQUE T. C.; MACEDO, PAULO CESAR DE.</w:t>
+            </w:r>
+          </w:p>
+          <w:p>
+            <w:pPr>
+              <w:pStyle w:val="Normal"/>
+              <w:widowControl w:val="false"/>
+              <w:suppressAutoHyphens w:val="true"/>
+              <w:spacing w:lineRule="auto" w:line="240" w:before="0" w:after="0"/>
+              <w:jc w:val="left"/>
+              <w:rPr>
+                <w:rFonts w:cs="Calibri" w:cstheme="minorHAnsi"/>
+                <w:b w:val="false"/>
                 <w:b w:val="false"/>
                 <w:bCs w:val="false"/>
                 <w:sz w:val="20"/>
                 <w:szCs w:val="20"/>
               </w:rPr>
-              <w:t>TELES, V. M.</w:t>
-            </w:r>
-            <w:r>
-              <w:rPr>
-                <w:rFonts w:cs="Calibri" w:cstheme="minorHAnsi"/>
-                <w:sz w:val="20"/>
-                <w:szCs w:val="20"/>
-              </w:rPr>
-              <w:t xml:space="preserve"> Extreme programming: aprenda como encantar seus usuários</w:t>
-            </w:r>
-          </w:p>
-          <w:p>
-            <w:pPr>
-              <w:pStyle w:val="Normal"/>
-              <w:widowControl w:val="false"/>
-              <w:suppressAutoHyphens w:val="true"/>
-              <w:spacing w:lineRule="auto" w:line="240" w:before="0" w:after="0"/>
-              <w:jc w:val="left"/>
-              <w:rPr>
-                <w:rFonts w:cs="Calibri" w:cstheme="minorHAnsi"/>
-                <w:sz w:val="20"/>
-                <w:szCs w:val="20"/>
-              </w:rPr>
-            </w:pPr>
-            <w:r>
-              <w:rPr>
-                <w:rFonts w:cs="Calibri" w:cstheme="minorHAnsi"/>
-                <w:sz w:val="20"/>
-                <w:szCs w:val="20"/>
-              </w:rPr>
-              <w:t>desenvolvendo software com agilidade e alta qualidade. São Paulo: Novatec</w:t>
-            </w:r>
-          </w:p>
-          <w:p>
-            <w:pPr>
-              <w:pStyle w:val="Normal"/>
-              <w:widowControl w:val="false"/>
-              <w:suppressAutoHyphens w:val="true"/>
-              <w:spacing w:lineRule="auto" w:line="240" w:before="0" w:after="0"/>
-              <w:jc w:val="left"/>
-              <w:rPr>
-                <w:rFonts w:cs="Calibri" w:cstheme="minorHAnsi"/>
-                <w:sz w:val="20"/>
-                <w:szCs w:val="20"/>
-              </w:rPr>
-            </w:pPr>
-            <w:r>
-              <w:rPr>
-                <w:rFonts w:cs="Calibri" w:cstheme="minorHAnsi"/>
-                <w:sz w:val="20"/>
-                <w:szCs w:val="20"/>
-              </w:rPr>
-              <w:t>Editora, 2014.</w:t>
-            </w:r>
-          </w:p>
-          <w:p>
-            <w:pPr>
-              <w:pStyle w:val="Normal"/>
-              <w:widowControl w:val="false"/>
-              <w:suppressAutoHyphens w:val="true"/>
-              <w:spacing w:lineRule="auto" w:line="240" w:before="0" w:after="0"/>
-              <w:jc w:val="left"/>
-              <w:rPr>
-                <w:rFonts w:cs="Calibri" w:cstheme="minorHAnsi"/>
-                <w:sz w:val="20"/>
-                <w:szCs w:val="20"/>
-              </w:rPr>
-            </w:pPr>
-            <w:r>
-              <w:rPr>
-                <w:rFonts w:cs="Calibri" w:cstheme="minorHAnsi"/>
-                <w:sz w:val="20"/>
-                <w:szCs w:val="20"/>
-              </w:rPr>
-              <w:t>CRUZ, Fábio. Scrum e Agile em projetos: guia completo : conquiste sua certificação</w:t>
-            </w:r>
-          </w:p>
-          <w:p>
-            <w:pPr>
-              <w:pStyle w:val="Normal"/>
-              <w:widowControl w:val="false"/>
-              <w:suppressAutoHyphens w:val="true"/>
-              <w:spacing w:lineRule="auto" w:line="240" w:before="0" w:after="0"/>
-              <w:jc w:val="left"/>
-              <w:rPr>
-                <w:rFonts w:cs="Calibri" w:cstheme="minorHAnsi"/>
-                <w:sz w:val="20"/>
-                <w:szCs w:val="20"/>
-              </w:rPr>
-            </w:pPr>
-            <w:r>
-              <w:rPr>
-                <w:rFonts w:cs="Calibri" w:cstheme="minorHAnsi"/>
-                <w:sz w:val="20"/>
-                <w:szCs w:val="20"/>
-              </w:rPr>
-              <w:t>e aprenda a usar métodos ágeis no seu dia a dia. 2. ed. Rio de Janeiro: Brasport,</w:t>
-            </w:r>
-          </w:p>
-          <w:p>
-            <w:pPr>
-              <w:pStyle w:val="Normal"/>
-              <w:widowControl w:val="false"/>
-              <w:suppressAutoHyphens w:val="true"/>
-              <w:spacing w:lineRule="auto" w:line="240" w:before="0" w:after="0"/>
-              <w:jc w:val="left"/>
-              <w:rPr>
-                <w:rFonts w:cs="Calibri" w:cstheme="minorHAnsi"/>
-                <w:sz w:val="20"/>
-                <w:szCs w:val="20"/>
-              </w:rPr>
-            </w:pPr>
-            <w:r>
-              <w:rPr>
-                <w:rFonts w:cs="Calibri" w:cstheme="minorHAnsi"/>
-                <w:sz w:val="20"/>
-                <w:szCs w:val="20"/>
-              </w:rPr>
-              <w:t>2018.</w:t>
+            </w:pPr>
+            <w:r>
+              <w:rPr>
+                <w:rFonts w:cs="Calibri" w:cstheme="minorHAnsi"/>
+                <w:sz w:val="20"/>
+                <w:szCs w:val="20"/>
+              </w:rPr>
+              <w:t>Metodologias ágeis – engenharia de software sob medida. São Paulo:</w:t>
+            </w:r>
+          </w:p>
+          <w:p>
+            <w:pPr>
+              <w:pStyle w:val="Normal"/>
+              <w:widowControl w:val="false"/>
+              <w:suppressAutoHyphens w:val="true"/>
+              <w:spacing w:lineRule="auto" w:line="240" w:before="0" w:after="0"/>
+              <w:jc w:val="left"/>
+              <w:rPr>
+                <w:rFonts w:cs="Calibri" w:cstheme="minorHAnsi"/>
+                <w:b w:val="false"/>
+                <w:b w:val="false"/>
+                <w:bCs w:val="false"/>
+                <w:sz w:val="20"/>
+                <w:szCs w:val="20"/>
+              </w:rPr>
+            </w:pPr>
+            <w:r>
+              <w:rPr>
+                <w:rFonts w:cs="Calibri" w:cstheme="minorHAnsi"/>
+                <w:sz w:val="20"/>
+                <w:szCs w:val="20"/>
+              </w:rPr>
+              <w:t>Érica, 2012.</w:t>
             </w:r>
           </w:p>
         </w:tc>
@@ -8173,7 +7845,7 @@
                       <pic:spPr>
                         <a:xfrm>
                           <a:off x="0" y="0"/>
-                          <a:ext cx="1547640" cy="2836080"/>
+                          <a:ext cx="1545480" cy="2833920"/>
                         </a:xfrm>
                         <a:prstGeom prst="rect">
                           <a:avLst/>
@@ -8187,8 +7859,8 @@
                       <wps:cNvSpPr/>
                       <wps:spPr>
                         <a:xfrm rot="10800000">
-                          <a:off x="923400" y="6840"/>
-                          <a:ext cx="1114920" cy="1380600"/>
+                          <a:off x="925200" y="9000"/>
+                          <a:ext cx="1113120" cy="1378440"/>
                         </a:xfrm>
                         <a:prstGeom prst="homePlate">
                           <a:avLst>
@@ -8258,8 +7930,8 @@
                       <wps:cNvSpPr/>
                       <wps:spPr>
                         <a:xfrm rot="10800000">
-                          <a:off x="503640" y="2114640"/>
-                          <a:ext cx="1114920" cy="805680"/>
+                          <a:off x="505440" y="2116440"/>
+                          <a:ext cx="1113120" cy="803880"/>
                         </a:xfrm>
                         <a:prstGeom prst="homePlate">
                           <a:avLst>
@@ -8329,8 +8001,8 @@
                       <wps:cNvSpPr/>
                       <wps:spPr>
                         <a:xfrm rot="10800000">
-                          <a:off x="473760" y="1798200"/>
-                          <a:ext cx="1114920" cy="805680"/>
+                          <a:off x="475560" y="1800360"/>
+                          <a:ext cx="1113120" cy="803880"/>
                         </a:xfrm>
                         <a:prstGeom prst="homePlate">
                           <a:avLst>
@@ -8400,8 +8072,8 @@
                       <wps:cNvSpPr/>
                       <wps:spPr>
                         <a:xfrm rot="10800000">
-                          <a:off x="953280" y="1255320"/>
-                          <a:ext cx="1114920" cy="805680"/>
+                          <a:off x="955080" y="1257480"/>
+                          <a:ext cx="1113120" cy="803880"/>
                         </a:xfrm>
                         <a:prstGeom prst="homePlate">
                           <a:avLst>
@@ -8471,8 +8143,8 @@
                       <wps:cNvSpPr/>
                       <wps:spPr>
                         <a:xfrm rot="10800000">
-                          <a:off x="703440" y="1193760"/>
-                          <a:ext cx="751320" cy="419760"/>
+                          <a:off x="705600" y="1195560"/>
+                          <a:ext cx="749160" cy="417960"/>
                         </a:xfrm>
                         <a:prstGeom prst="triangle">
                           <a:avLst>
@@ -8506,8 +8178,8 @@
                       <wps:cNvSpPr/>
                       <wps:spPr>
                         <a:xfrm rot="10800000">
-                          <a:off x="881280" y="1584360"/>
-                          <a:ext cx="167040" cy="90720"/>
+                          <a:off x="883440" y="1586160"/>
+                          <a:ext cx="165240" cy="88920"/>
                         </a:xfrm>
                         <a:prstGeom prst="triangle">
                           <a:avLst>
@@ -8565,7 +8237,7 @@
                 <v:path o:extrusionok="f" gradientshapeok="t" o:connecttype="rect"/>
                 <o:lock v:ext="edit" aspectratio="t"/>
               </v:shapetype>
-              <v:shape id="shape_0" ID="Picture 42110" stroked="f" o:allowincell="f" style="position:absolute;left:-1768;top:-691;width:2436;height:4465;mso-wrap-style:none;v-text-anchor:middle" type="_x0000_t75">
+              <v:shape id="shape_0" ID="Picture 42110" stroked="f" o:allowincell="f" style="position:absolute;left:-1768;top:-691;width:2433;height:4462;mso-wrap-style:none;v-text-anchor:middle" type="_x0000_t75">
                 <v:imagedata r:id="rId1" o:detectmouseclick="t"/>
                 <v:stroke color="#3465a4" joinstyle="round" endcap="flat"/>
                 <w10:wrap type="none"/>
@@ -8585,7 +8257,7 @@
                   <v:h position="@2,0"/>
                 </v:handles>
               </v:shapetype>
-              <v:shape id="shape_0" path="m0,0l-2147483639,0l-2147483633,-2147483635l-2147483639,-2147483634l0,-2147483634xe" fillcolor="white" stroked="f" o:allowincell="f" style="position:absolute;left:-314;top:-680;width:1755;height:2173;mso-wrap-style:square;v-text-anchor:middle;rotation:180" type="_x0000_t15">
+              <v:shape id="shape_0" path="m0,0l-2147483639,0l-2147483633,-2147483635l-2147483639,-2147483634l0,-2147483634xe" fillcolor="white" stroked="f" o:allowincell="f" style="position:absolute;left:-311;top:-677;width:1752;height:2170;mso-wrap-style:square;v-text-anchor:middle;rotation:180" type="_x0000_t15">
                 <v:textbox>
                   <w:txbxContent>
                     <w:p>
@@ -8624,7 +8296,7 @@
                 <v:stroke color="#3465a4" weight="12600" joinstyle="miter" endcap="flat"/>
                 <w10:wrap type="none"/>
               </v:shape>
-              <v:shape id="shape_0" path="m0,0l-2147483639,0l-2147483633,-2147483635l-2147483639,-2147483634l0,-2147483634xe" fillcolor="white" stroked="f" o:allowincell="f" style="position:absolute;left:-975;top:2639;width:1755;height:1268;mso-wrap-style:square;v-text-anchor:middle;rotation:180" type="_x0000_t15">
+              <v:shape id="shape_0" path="m0,0l-2147483639,0l-2147483633,-2147483635l-2147483639,-2147483634l0,-2147483634xe" fillcolor="white" stroked="f" o:allowincell="f" style="position:absolute;left:-972;top:2642;width:1752;height:1265;mso-wrap-style:square;v-text-anchor:middle;rotation:180" type="_x0000_t15">
                 <v:textbox>
                   <w:txbxContent>
                     <w:p>
@@ -8663,7 +8335,7 @@
                 <v:stroke color="#3465a4" weight="12600" joinstyle="miter" endcap="flat"/>
                 <w10:wrap type="none"/>
               </v:shape>
-              <v:shape id="shape_0" path="m0,0l-2147483639,0l-2147483633,-2147483635l-2147483639,-2147483634l0,-2147483634xe" fillcolor="white" stroked="f" o:allowincell="f" style="position:absolute;left:-1022;top:2141;width:1755;height:1268;mso-wrap-style:square;v-text-anchor:middle;rotation:180" type="_x0000_t15">
+              <v:shape id="shape_0" path="m0,0l-2147483639,0l-2147483633,-2147483635l-2147483639,-2147483634l0,-2147483634xe" fillcolor="white" stroked="f" o:allowincell="f" style="position:absolute;left:-1019;top:2144;width:1752;height:1265;mso-wrap-style:square;v-text-anchor:middle;rotation:180" type="_x0000_t15">
                 <v:textbox>
                   <w:txbxContent>
                     <w:p>
@@ -8702,7 +8374,7 @@
                 <v:stroke color="#3465a4" weight="12600" joinstyle="miter" endcap="flat"/>
                 <w10:wrap type="none"/>
               </v:shape>
-              <v:shape id="shape_0" path="m0,0l-2147483639,0l-2147483633,-2147483635l-2147483639,-2147483634l0,-2147483634xe" fillcolor="white" stroked="f" o:allowincell="f" style="position:absolute;left:-267;top:1286;width:1755;height:1268;mso-wrap-style:square;v-text-anchor:middle;rotation:180" type="_x0000_t15">
+              <v:shape id="shape_0" path="m0,0l-2147483639,0l-2147483633,-2147483635l-2147483639,-2147483634l0,-2147483634xe" fillcolor="white" stroked="f" o:allowincell="f" style="position:absolute;left:-264;top:1289;width:1752;height:1265;mso-wrap-style:square;v-text-anchor:middle;rotation:180" type="_x0000_t15">
                 <v:textbox>
                   <w:txbxContent>
                     <w:p>
@@ -8753,12 +8425,12 @@
                   <v:h position="@0,0"/>
                 </v:handles>
               </v:shapetype>
-              <v:shape id="shape_0" path="l-2147483641,0l-2147483635,-2147483636xe" fillcolor="white" stroked="f" o:allowincell="f" style="position:absolute;left:-660;top:1189;width:1182;height:660;mso-wrap-style:none;v-text-anchor:middle;rotation:180" type="_x0000_t5">
+              <v:shape id="shape_0" path="l-2147483641,0l-2147483635,-2147483636xe" fillcolor="white" stroked="f" o:allowincell="f" style="position:absolute;left:-657;top:1192;width:1179;height:657;mso-wrap-style:none;v-text-anchor:middle;rotation:180" type="_x0000_t5">
                 <v:fill o:detectmouseclick="t" type="solid" color2="black"/>
                 <v:stroke color="#3465a4" weight="12600" joinstyle="miter" endcap="flat"/>
                 <w10:wrap type="none"/>
               </v:shape>
-              <v:shape id="shape_0" path="l-2147483641,0l-2147483635,-2147483636xe" fillcolor="white" stroked="f" o:allowincell="f" style="position:absolute;left:-380;top:1804;width:262;height:142;mso-wrap-style:none;v-text-anchor:middle;rotation:180" type="_x0000_t5">
+              <v:shape id="shape_0" path="l-2147483641,0l-2147483635,-2147483636xe" fillcolor="white" stroked="f" o:allowincell="f" style="position:absolute;left:-377;top:1807;width:259;height:139;mso-wrap-style:none;v-text-anchor:middle;rotation:180" type="_x0000_t5">
                 <v:fill o:detectmouseclick="t" type="solid" color2="black"/>
                 <v:stroke color="#3465a4" weight="12600" joinstyle="miter" endcap="flat"/>
                 <w10:wrap type="none"/>
